--- a/docs/HWUnitTestExecution.docx
+++ b/docs/HWUnitTestExecution.docx
@@ -1,6 +1,6 @@
 
 <file path=word/document.xml><?xml version="1.0" encoding="utf-8"?>
-<w:document xmlns:wpc="http://schemas.microsoft.com/office/word/2010/wordprocessingCanvas" xmlns:cx="http://schemas.microsoft.com/office/drawing/2014/chartex" xmlns:cx1="http://schemas.microsoft.com/office/drawing/2015/9/8/chartex" xmlns:cx2="http://schemas.microsoft.com/office/drawing/2015/10/21/chartex" xmlns:cx3="http://schemas.microsoft.com/office/drawing/2016/5/9/chartex" xmlns:cx4="http://schemas.microsoft.com/office/drawing/2016/5/10/chartex" xmlns:cx5="http://schemas.microsoft.com/office/drawing/2016/5/11/chartex" xmlns:cx6="http://schemas.microsoft.com/office/drawing/2016/5/12/chartex" xmlns:cx7="http://schemas.microsoft.com/office/drawing/2016/5/13/chartex" xmlns:cx8="http://schemas.microsoft.com/office/drawing/2016/5/14/chartex" xmlns:mc="http://schemas.openxmlformats.org/markup-compatibility/2006" xmlns:aink="http://schemas.microsoft.com/office/drawing/2016/ink" xmlns:am3d="http://schemas.microsoft.com/office/drawing/2017/model3d" xmlns:o="urn:schemas-microsoft-com:office:office" xmlns:r="http://schemas.openxmlformats.org/officeDocument/2006/relationships" xmlns:m="http://schemas.openxmlformats.org/officeDocument/2006/math" xmlns:v="urn:schemas-microsoft-com:vml" xmlns:wp14="http://schemas.microsoft.com/office/word/2010/wordprocessingDrawing" xmlns:wp="http://schemas.openxmlformats.org/drawingml/2006/wordprocessingDrawing" xmlns:w10="urn:schemas-microsoft-com:office:word" xmlns:w="http://schemas.openxmlformats.org/wordprocessingml/2006/main" xmlns:w14="http://schemas.microsoft.com/office/word/2010/wordml" xmlns:w15="http://schemas.microsoft.com/office/word/2012/wordml" xmlns:w16cid="http://schemas.microsoft.com/office/word/2016/wordml/cid" xmlns:w16se="http://schemas.microsoft.com/office/word/2015/wordml/symex" xmlns:wpg="http://schemas.microsoft.com/office/word/2010/wordprocessingGroup" xmlns:wpi="http://schemas.microsoft.com/office/word/2010/wordprocessingInk" xmlns:wne="http://schemas.microsoft.com/office/word/2006/wordml" xmlns:wps="http://schemas.microsoft.com/office/word/2010/wordprocessingShape" mc:Ignorable="w14 w15 w16se w16cid wp14">
+<w:document xmlns:wpc="http://schemas.microsoft.com/office/word/2010/wordprocessingCanvas" xmlns:mc="http://schemas.openxmlformats.org/markup-compatibility/2006" xmlns:o="urn:schemas-microsoft-com:office:office" xmlns:r="http://schemas.openxmlformats.org/officeDocument/2006/relationships" xmlns:m="http://schemas.openxmlformats.org/officeDocument/2006/math" xmlns:v="urn:schemas-microsoft-com:vml" xmlns:wp14="http://schemas.microsoft.com/office/word/2010/wordprocessingDrawing" xmlns:wp="http://schemas.openxmlformats.org/drawingml/2006/wordprocessingDrawing" xmlns:w10="urn:schemas-microsoft-com:office:word" xmlns:w="http://schemas.openxmlformats.org/wordprocessingml/2006/main" xmlns:w14="http://schemas.microsoft.com/office/word/2010/wordml" xmlns:w15="http://schemas.microsoft.com/office/word/2012/wordml" xmlns:wpg="http://schemas.microsoft.com/office/word/2010/wordprocessingGroup" xmlns:wpi="http://schemas.microsoft.com/office/word/2010/wordprocessingInk" xmlns:wne="http://schemas.microsoft.com/office/word/2006/wordml" xmlns:wps="http://schemas.microsoft.com/office/word/2010/wordprocessingShape" mc:Ignorable="w14 w15 wp14">
   <w:body>
     <w:p>
       <w:pPr>
@@ -9,8 +9,6 @@
       <w:r>
         <w:t>Week2</w:t>
       </w:r>
-      <w:bookmarkStart w:id="0" w:name="_GoBack"/>
-      <w:bookmarkEnd w:id="0"/>
     </w:p>
     <w:p/>
     <w:p>
@@ -59,8 +57,133 @@
     <w:p/>
     <w:p/>
     <w:p/>
+    <w:p/>
+    <w:p/>
+    <w:p/>
+    <w:p/>
+    <w:p/>
+    <w:p/>
+    <w:p>
+      <w:pPr>
+        <w:pStyle w:val="Heading1"/>
+      </w:pPr>
+      <w:r>
+        <w:lastRenderedPageBreak/>
+        <w:t>Week 3</w:t>
+      </w:r>
+      <w:r>
+        <w:t xml:space="preserve"> – JUnit Suite</w:t>
+      </w:r>
+    </w:p>
+    <w:p>
+      <w:pPr>
+        <w:spacing w:after="0"/>
+      </w:pPr>
+      <w:proofErr w:type="spellStart"/>
+      <w:r>
+        <w:t>com.sessionnotes.model.service</w:t>
+      </w:r>
+      <w:proofErr w:type="spellEnd"/>
+      <w:r>
+        <w:t xml:space="preserve">                     </w:t>
+      </w:r>
+      <w:proofErr w:type="spellStart"/>
+      <w:r>
+        <w:t>com.sessionnotes.model.domain</w:t>
+      </w:r>
+      <w:proofErr w:type="spellEnd"/>
+    </w:p>
+    <w:p>
+      <w:r>
+        <w:rPr>
+          <w:noProof/>
+        </w:rPr>
+        <w:drawing>
+          <wp:inline distT="0" distB="0" distL="0" distR="0" wp14:anchorId="6722BFA2" wp14:editId="3EFC353F">
+            <wp:extent cx="2338939" cy="2468880"/>
+            <wp:effectExtent l="0" t="0" r="4445" b="7620"/>
+            <wp:docPr id="3" name="Picture 3"/>
+            <wp:cNvGraphicFramePr>
+              <a:graphicFrameLocks xmlns:a="http://schemas.openxmlformats.org/drawingml/2006/main" noChangeAspect="1"/>
+            </wp:cNvGraphicFramePr>
+            <a:graphic xmlns:a="http://schemas.openxmlformats.org/drawingml/2006/main">
+              <a:graphicData uri="http://schemas.openxmlformats.org/drawingml/2006/picture">
+                <pic:pic xmlns:pic="http://schemas.openxmlformats.org/drawingml/2006/picture">
+                  <pic:nvPicPr>
+                    <pic:cNvPr id="1" name=""/>
+                    <pic:cNvPicPr/>
+                  </pic:nvPicPr>
+                  <pic:blipFill>
+                    <a:blip r:embed="rId7"/>
+                    <a:stretch>
+                      <a:fillRect/>
+                    </a:stretch>
+                  </pic:blipFill>
+                  <pic:spPr>
+                    <a:xfrm>
+                      <a:off x="0" y="0"/>
+                      <a:ext cx="2338939" cy="2468880"/>
+                    </a:xfrm>
+                    <a:prstGeom prst="rect">
+                      <a:avLst/>
+                    </a:prstGeom>
+                  </pic:spPr>
+                </pic:pic>
+              </a:graphicData>
+            </a:graphic>
+          </wp:inline>
+        </w:drawing>
+      </w:r>
+      <w:r>
+        <w:t xml:space="preserve">     </w:t>
+      </w:r>
+      <w:r>
+        <w:rPr>
+          <w:noProof/>
+        </w:rPr>
+        <w:drawing>
+          <wp:inline distT="0" distB="0" distL="0" distR="0" wp14:anchorId="418FC0CD" wp14:editId="4C083369">
+            <wp:extent cx="2343507" cy="2468880"/>
+            <wp:effectExtent l="0" t="0" r="0" b="7620"/>
+            <wp:docPr id="4" name="Picture 4"/>
+            <wp:cNvGraphicFramePr>
+              <a:graphicFrameLocks xmlns:a="http://schemas.openxmlformats.org/drawingml/2006/main" noChangeAspect="1"/>
+            </wp:cNvGraphicFramePr>
+            <a:graphic xmlns:a="http://schemas.openxmlformats.org/drawingml/2006/main">
+              <a:graphicData uri="http://schemas.openxmlformats.org/drawingml/2006/picture">
+                <pic:pic xmlns:pic="http://schemas.openxmlformats.org/drawingml/2006/picture">
+                  <pic:nvPicPr>
+                    <pic:cNvPr id="1" name=""/>
+                    <pic:cNvPicPr/>
+                  </pic:nvPicPr>
+                  <pic:blipFill>
+                    <a:blip r:embed="rId8"/>
+                    <a:stretch>
+                      <a:fillRect/>
+                    </a:stretch>
+                  </pic:blipFill>
+                  <pic:spPr>
+                    <a:xfrm>
+                      <a:off x="0" y="0"/>
+                      <a:ext cx="2343507" cy="2468880"/>
+                    </a:xfrm>
+                    <a:prstGeom prst="rect">
+                      <a:avLst/>
+                    </a:prstGeom>
+                  </pic:spPr>
+                </pic:pic>
+              </a:graphicData>
+            </a:graphic>
+          </wp:inline>
+        </w:drawing>
+      </w:r>
+    </w:p>
+    <w:p>
+      <w:bookmarkStart w:id="0" w:name="_GoBack"/>
+      <w:bookmarkEnd w:id="0"/>
+    </w:p>
     <w:sectPr>
-      <w:headerReference w:type="default" r:id="rId7"/>
+      <w:headerReference w:type="default" r:id="rId9"/>
       <w:pgSz w:w="12240" w:h="15840"/>
       <w:pgMar w:top="720" w:right="720" w:bottom="720" w:left="720" w:header="720" w:footer="720" w:gutter="0"/>
       <w:cols w:space="720"/>
@@ -71,7 +194,7 @@
 </file>
 
 <file path=word/endnotes.xml><?xml version="1.0" encoding="utf-8"?>
-<w:endnotes xmlns:wpc="http://schemas.microsoft.com/office/word/2010/wordprocessingCanvas" xmlns:cx="http://schemas.microsoft.com/office/drawing/2014/chartex" xmlns:cx1="http://schemas.microsoft.com/office/drawing/2015/9/8/chartex" xmlns:cx2="http://schemas.microsoft.com/office/drawing/2015/10/21/chartex" xmlns:cx3="http://schemas.microsoft.com/office/drawing/2016/5/9/chartex" xmlns:cx4="http://schemas.microsoft.com/office/drawing/2016/5/10/chartex" xmlns:cx5="http://schemas.microsoft.com/office/drawing/2016/5/11/chartex" xmlns:cx6="http://schemas.microsoft.com/office/drawing/2016/5/12/chartex" xmlns:cx7="http://schemas.microsoft.com/office/drawing/2016/5/13/chartex" xmlns:cx8="http://schemas.microsoft.com/office/drawing/2016/5/14/chartex" xmlns:mc="http://schemas.openxmlformats.org/markup-compatibility/2006" xmlns:aink="http://schemas.microsoft.com/office/drawing/2016/ink" xmlns:am3d="http://schemas.microsoft.com/office/drawing/2017/model3d" xmlns:o="urn:schemas-microsoft-com:office:office" xmlns:r="http://schemas.openxmlformats.org/officeDocument/2006/relationships" xmlns:m="http://schemas.openxmlformats.org/officeDocument/2006/math" xmlns:v="urn:schemas-microsoft-com:vml" xmlns:wp14="http://schemas.microsoft.com/office/word/2010/wordprocessingDrawing" xmlns:wp="http://schemas.openxmlformats.org/drawingml/2006/wordprocessingDrawing" xmlns:w10="urn:schemas-microsoft-com:office:word" xmlns:w="http://schemas.openxmlformats.org/wordprocessingml/2006/main" xmlns:w14="http://schemas.microsoft.com/office/word/2010/wordml" xmlns:w15="http://schemas.microsoft.com/office/word/2012/wordml" xmlns:w16cid="http://schemas.microsoft.com/office/word/2016/wordml/cid" xmlns:w16se="http://schemas.microsoft.com/office/word/2015/wordml/symex" xmlns:wpg="http://schemas.microsoft.com/office/word/2010/wordprocessingGroup" xmlns:wpi="http://schemas.microsoft.com/office/word/2010/wordprocessingInk" xmlns:wne="http://schemas.microsoft.com/office/word/2006/wordml" xmlns:wps="http://schemas.microsoft.com/office/word/2010/wordprocessingShape" mc:Ignorable="w14 w15 w16se w16cid wp14">
+<w:endnotes xmlns:wpc="http://schemas.microsoft.com/office/word/2010/wordprocessingCanvas" xmlns:mc="http://schemas.openxmlformats.org/markup-compatibility/2006" xmlns:o="urn:schemas-microsoft-com:office:office" xmlns:r="http://schemas.openxmlformats.org/officeDocument/2006/relationships" xmlns:m="http://schemas.openxmlformats.org/officeDocument/2006/math" xmlns:v="urn:schemas-microsoft-com:vml" xmlns:wp14="http://schemas.microsoft.com/office/word/2010/wordprocessingDrawing" xmlns:wp="http://schemas.openxmlformats.org/drawingml/2006/wordprocessingDrawing" xmlns:w10="urn:schemas-microsoft-com:office:word" xmlns:w="http://schemas.openxmlformats.org/wordprocessingml/2006/main" xmlns:w14="http://schemas.microsoft.com/office/word/2010/wordml" xmlns:w15="http://schemas.microsoft.com/office/word/2012/wordml" xmlns:wpg="http://schemas.microsoft.com/office/word/2010/wordprocessingGroup" xmlns:wpi="http://schemas.microsoft.com/office/word/2010/wordprocessingInk" xmlns:wne="http://schemas.microsoft.com/office/word/2006/wordml" xmlns:wps="http://schemas.microsoft.com/office/word/2010/wordprocessingShape" mc:Ignorable="w14 w15 wp14">
   <w:endnote w:type="separator" w:id="-1">
     <w:p>
       <w:pPr>
@@ -96,7 +219,7 @@
 </file>
 
 <file path=word/footnotes.xml><?xml version="1.0" encoding="utf-8"?>
-<w:footnotes xmlns:wpc="http://schemas.microsoft.com/office/word/2010/wordprocessingCanvas" xmlns:cx="http://schemas.microsoft.com/office/drawing/2014/chartex" xmlns:cx1="http://schemas.microsoft.com/office/drawing/2015/9/8/chartex" xmlns:cx2="http://schemas.microsoft.com/office/drawing/2015/10/21/chartex" xmlns:cx3="http://schemas.microsoft.com/office/drawing/2016/5/9/chartex" xmlns:cx4="http://schemas.microsoft.com/office/drawing/2016/5/10/chartex" xmlns:cx5="http://schemas.microsoft.com/office/drawing/2016/5/11/chartex" xmlns:cx6="http://schemas.microsoft.com/office/drawing/2016/5/12/chartex" xmlns:cx7="http://schemas.microsoft.com/office/drawing/2016/5/13/chartex" xmlns:cx8="http://schemas.microsoft.com/office/drawing/2016/5/14/chartex" xmlns:mc="http://schemas.openxmlformats.org/markup-compatibility/2006" xmlns:aink="http://schemas.microsoft.com/office/drawing/2016/ink" xmlns:am3d="http://schemas.microsoft.com/office/drawing/2017/model3d" xmlns:o="urn:schemas-microsoft-com:office:office" xmlns:r="http://schemas.openxmlformats.org/officeDocument/2006/relationships" xmlns:m="http://schemas.openxmlformats.org/officeDocument/2006/math" xmlns:v="urn:schemas-microsoft-com:vml" xmlns:wp14="http://schemas.microsoft.com/office/word/2010/wordprocessingDrawing" xmlns:wp="http://schemas.openxmlformats.org/drawingml/2006/wordprocessingDrawing" xmlns:w10="urn:schemas-microsoft-com:office:word" xmlns:w="http://schemas.openxmlformats.org/wordprocessingml/2006/main" xmlns:w14="http://schemas.microsoft.com/office/word/2010/wordml" xmlns:w15="http://schemas.microsoft.com/office/word/2012/wordml" xmlns:w16cid="http://schemas.microsoft.com/office/word/2016/wordml/cid" xmlns:w16se="http://schemas.microsoft.com/office/word/2015/wordml/symex" xmlns:wpg="http://schemas.microsoft.com/office/word/2010/wordprocessingGroup" xmlns:wpi="http://schemas.microsoft.com/office/word/2010/wordprocessingInk" xmlns:wne="http://schemas.microsoft.com/office/word/2006/wordml" xmlns:wps="http://schemas.microsoft.com/office/word/2010/wordprocessingShape" mc:Ignorable="w14 w15 w16se w16cid wp14">
+<w:footnotes xmlns:wpc="http://schemas.microsoft.com/office/word/2010/wordprocessingCanvas" xmlns:mc="http://schemas.openxmlformats.org/markup-compatibility/2006" xmlns:o="urn:schemas-microsoft-com:office:office" xmlns:r="http://schemas.openxmlformats.org/officeDocument/2006/relationships" xmlns:m="http://schemas.openxmlformats.org/officeDocument/2006/math" xmlns:v="urn:schemas-microsoft-com:vml" xmlns:wp14="http://schemas.microsoft.com/office/word/2010/wordprocessingDrawing" xmlns:wp="http://schemas.openxmlformats.org/drawingml/2006/wordprocessingDrawing" xmlns:w10="urn:schemas-microsoft-com:office:word" xmlns:w="http://schemas.openxmlformats.org/wordprocessingml/2006/main" xmlns:w14="http://schemas.microsoft.com/office/word/2010/wordml" xmlns:w15="http://schemas.microsoft.com/office/word/2012/wordml" xmlns:wpg="http://schemas.microsoft.com/office/word/2010/wordprocessingGroup" xmlns:wpi="http://schemas.microsoft.com/office/word/2010/wordprocessingInk" xmlns:wne="http://schemas.microsoft.com/office/word/2006/wordml" xmlns:wps="http://schemas.microsoft.com/office/word/2010/wordprocessingShape" mc:Ignorable="w14 w15 wp14">
   <w:footnote w:type="separator" w:id="-1">
     <w:p>
       <w:pPr>
@@ -121,7 +244,7 @@
 </file>
 
 <file path=word/header1.xml><?xml version="1.0" encoding="utf-8"?>
-<w:hdr xmlns:wpc="http://schemas.microsoft.com/office/word/2010/wordprocessingCanvas" xmlns:cx="http://schemas.microsoft.com/office/drawing/2014/chartex" xmlns:cx1="http://schemas.microsoft.com/office/drawing/2015/9/8/chartex" xmlns:cx2="http://schemas.microsoft.com/office/drawing/2015/10/21/chartex" xmlns:cx3="http://schemas.microsoft.com/office/drawing/2016/5/9/chartex" xmlns:cx4="http://schemas.microsoft.com/office/drawing/2016/5/10/chartex" xmlns:cx5="http://schemas.microsoft.com/office/drawing/2016/5/11/chartex" xmlns:cx6="http://schemas.microsoft.com/office/drawing/2016/5/12/chartex" xmlns:cx7="http://schemas.microsoft.com/office/drawing/2016/5/13/chartex" xmlns:cx8="http://schemas.microsoft.com/office/drawing/2016/5/14/chartex" xmlns:mc="http://schemas.openxmlformats.org/markup-compatibility/2006" xmlns:aink="http://schemas.microsoft.com/office/drawing/2016/ink" xmlns:am3d="http://schemas.microsoft.com/office/drawing/2017/model3d" xmlns:o="urn:schemas-microsoft-com:office:office" xmlns:r="http://schemas.openxmlformats.org/officeDocument/2006/relationships" xmlns:m="http://schemas.openxmlformats.org/officeDocument/2006/math" xmlns:v="urn:schemas-microsoft-com:vml" xmlns:wp14="http://schemas.microsoft.com/office/word/2010/wordprocessingDrawing" xmlns:wp="http://schemas.openxmlformats.org/drawingml/2006/wordprocessingDrawing" xmlns:w10="urn:schemas-microsoft-com:office:word" xmlns:w="http://schemas.openxmlformats.org/wordprocessingml/2006/main" xmlns:w14="http://schemas.microsoft.com/office/word/2010/wordml" xmlns:w15="http://schemas.microsoft.com/office/word/2012/wordml" xmlns:w16cid="http://schemas.microsoft.com/office/word/2016/wordml/cid" xmlns:w16se="http://schemas.microsoft.com/office/word/2015/wordml/symex" xmlns:wpg="http://schemas.microsoft.com/office/word/2010/wordprocessingGroup" xmlns:wpi="http://schemas.microsoft.com/office/word/2010/wordprocessingInk" xmlns:wne="http://schemas.microsoft.com/office/word/2006/wordml" xmlns:wps="http://schemas.microsoft.com/office/word/2010/wordprocessingShape" mc:Ignorable="w14 w15 w16se w16cid wp14">
+<w:hdr xmlns:wpc="http://schemas.microsoft.com/office/word/2010/wordprocessingCanvas" xmlns:mc="http://schemas.openxmlformats.org/markup-compatibility/2006" xmlns:o="urn:schemas-microsoft-com:office:office" xmlns:r="http://schemas.openxmlformats.org/officeDocument/2006/relationships" xmlns:m="http://schemas.openxmlformats.org/officeDocument/2006/math" xmlns:v="urn:schemas-microsoft-com:vml" xmlns:wp14="http://schemas.microsoft.com/office/word/2010/wordprocessingDrawing" xmlns:wp="http://schemas.openxmlformats.org/drawingml/2006/wordprocessingDrawing" xmlns:w10="urn:schemas-microsoft-com:office:word" xmlns:w="http://schemas.openxmlformats.org/wordprocessingml/2006/main" xmlns:w14="http://schemas.microsoft.com/office/word/2010/wordml" xmlns:w15="http://schemas.microsoft.com/office/word/2012/wordml" xmlns:wpg="http://schemas.microsoft.com/office/word/2010/wordprocessingGroup" xmlns:wpi="http://schemas.microsoft.com/office/word/2010/wordprocessingInk" xmlns:wne="http://schemas.microsoft.com/office/word/2006/wordml" xmlns:wps="http://schemas.microsoft.com/office/word/2010/wordprocessingShape" mc:Ignorable="w14 w15 wp14">
   <w:p>
     <w:pPr>
       <w:pStyle w:val="Header"/>
@@ -279,7 +402,7 @@
 </file>
 
 <file path=word/styles.xml><?xml version="1.0" encoding="utf-8"?>
-<w:styles xmlns:mc="http://schemas.openxmlformats.org/markup-compatibility/2006" xmlns:r="http://schemas.openxmlformats.org/officeDocument/2006/relationships" xmlns:w="http://schemas.openxmlformats.org/wordprocessingml/2006/main" xmlns:w14="http://schemas.microsoft.com/office/word/2010/wordml" xmlns:w15="http://schemas.microsoft.com/office/word/2012/wordml" xmlns:w16cid="http://schemas.microsoft.com/office/word/2016/wordml/cid" xmlns:w16se="http://schemas.microsoft.com/office/word/2015/wordml/symex" mc:Ignorable="w14 w15 w16se w16cid">
+<w:styles xmlns:mc="http://schemas.openxmlformats.org/markup-compatibility/2006" xmlns:r="http://schemas.openxmlformats.org/officeDocument/2006/relationships" xmlns:w="http://schemas.openxmlformats.org/wordprocessingml/2006/main" xmlns:w14="http://schemas.microsoft.com/office/word/2010/wordml" xmlns:w15="http://schemas.microsoft.com/office/word/2012/wordml" mc:Ignorable="w14 w15">
   <w:docDefaults>
     <w:rPrDefault>
       <w:rPr>
@@ -295,7 +418,7 @@
       </w:pPr>
     </w:pPrDefault>
   </w:docDefaults>
-  <w:latentStyles w:defLockedState="0" w:defUIPriority="99" w:defSemiHidden="0" w:defUnhideWhenUsed="0" w:defQFormat="0" w:count="375">
+  <w:latentStyles w:defLockedState="0" w:defUIPriority="99" w:defSemiHidden="0" w:defUnhideWhenUsed="0" w:defQFormat="0" w:count="371">
     <w:lsdException w:name="Normal" w:uiPriority="0" w:qFormat="1"/>
     <w:lsdException w:name="heading 1" w:uiPriority="9" w:qFormat="1"/>
     <w:lsdException w:name="heading 2" w:semiHidden="1" w:uiPriority="9" w:unhideWhenUsed="1" w:qFormat="1"/>
@@ -667,10 +790,6 @@
     <w:lsdException w:name="List Table 5 Dark Accent 6" w:uiPriority="50"/>
     <w:lsdException w:name="List Table 6 Colorful Accent 6" w:uiPriority="51"/>
     <w:lsdException w:name="List Table 7 Colorful Accent 6" w:uiPriority="52"/>
-    <w:lsdException w:name="Mention" w:semiHidden="1" w:unhideWhenUsed="1"/>
-    <w:lsdException w:name="Smart Hyperlink" w:semiHidden="1" w:unhideWhenUsed="1"/>
-    <w:lsdException w:name="Hashtag" w:semiHidden="1" w:unhideWhenUsed="1"/>
-    <w:lsdException w:name="Unresolved Mention" w:semiHidden="1" w:unhideWhenUsed="1"/>
   </w:latentStyles>
   <w:style w:type="paragraph" w:default="1" w:styleId="Normal">
     <w:name w:val="Normal"/>

--- a/docs/HWUnitTestExecution.docx
+++ b/docs/HWUnitTestExecution.docx
@@ -1,26 +1,73 @@
 
 <file path=word/document.xml><?xml version="1.0" encoding="utf-8"?>
-<w:document xmlns:wpc="http://schemas.microsoft.com/office/word/2010/wordprocessingCanvas" xmlns:mc="http://schemas.openxmlformats.org/markup-compatibility/2006" xmlns:o="urn:schemas-microsoft-com:office:office" xmlns:r="http://schemas.openxmlformats.org/officeDocument/2006/relationships" xmlns:m="http://schemas.openxmlformats.org/officeDocument/2006/math" xmlns:v="urn:schemas-microsoft-com:vml" xmlns:wp14="http://schemas.microsoft.com/office/word/2010/wordprocessingDrawing" xmlns:wp="http://schemas.openxmlformats.org/drawingml/2006/wordprocessingDrawing" xmlns:w10="urn:schemas-microsoft-com:office:word" xmlns:w="http://schemas.openxmlformats.org/wordprocessingml/2006/main" xmlns:w14="http://schemas.microsoft.com/office/word/2010/wordml" xmlns:w15="http://schemas.microsoft.com/office/word/2012/wordml" xmlns:wpg="http://schemas.microsoft.com/office/word/2010/wordprocessingGroup" xmlns:wpi="http://schemas.microsoft.com/office/word/2010/wordprocessingInk" xmlns:wne="http://schemas.microsoft.com/office/word/2006/wordml" xmlns:wps="http://schemas.microsoft.com/office/word/2010/wordprocessingShape" mc:Ignorable="w14 w15 wp14">
+<w:document xmlns:wpc="http://schemas.microsoft.com/office/word/2010/wordprocessingCanvas" xmlns:cx="http://schemas.microsoft.com/office/drawing/2014/chartex" xmlns:cx1="http://schemas.microsoft.com/office/drawing/2015/9/8/chartex" xmlns:cx2="http://schemas.microsoft.com/office/drawing/2015/10/21/chartex" xmlns:cx3="http://schemas.microsoft.com/office/drawing/2016/5/9/chartex" xmlns:cx4="http://schemas.microsoft.com/office/drawing/2016/5/10/chartex" xmlns:cx5="http://schemas.microsoft.com/office/drawing/2016/5/11/chartex" xmlns:cx6="http://schemas.microsoft.com/office/drawing/2016/5/12/chartex" xmlns:cx7="http://schemas.microsoft.com/office/drawing/2016/5/13/chartex" xmlns:cx8="http://schemas.microsoft.com/office/drawing/2016/5/14/chartex" xmlns:mc="http://schemas.openxmlformats.org/markup-compatibility/2006" xmlns:aink="http://schemas.microsoft.com/office/drawing/2016/ink" xmlns:am3d="http://schemas.microsoft.com/office/drawing/2017/model3d" xmlns:o="urn:schemas-microsoft-com:office:office" xmlns:r="http://schemas.openxmlformats.org/officeDocument/2006/relationships" xmlns:m="http://schemas.openxmlformats.org/officeDocument/2006/math" xmlns:v="urn:schemas-microsoft-com:vml" xmlns:wp14="http://schemas.microsoft.com/office/word/2010/wordprocessingDrawing" xmlns:wp="http://schemas.openxmlformats.org/drawingml/2006/wordprocessingDrawing" xmlns:w10="urn:schemas-microsoft-com:office:word" xmlns:w="http://schemas.openxmlformats.org/wordprocessingml/2006/main" xmlns:w14="http://schemas.microsoft.com/office/word/2010/wordml" xmlns:w15="http://schemas.microsoft.com/office/word/2012/wordml" xmlns:w16cid="http://schemas.microsoft.com/office/word/2016/wordml/cid" xmlns:w16se="http://schemas.microsoft.com/office/word/2015/wordml/symex" xmlns:wpg="http://schemas.microsoft.com/office/word/2010/wordprocessingGroup" xmlns:wpi="http://schemas.microsoft.com/office/word/2010/wordprocessingInk" xmlns:wne="http://schemas.microsoft.com/office/word/2006/wordml" xmlns:wps="http://schemas.microsoft.com/office/word/2010/wordprocessingShape" mc:Ignorable="w14 w15 w16se w16cid wp14">
   <w:body>
     <w:p>
       <w:pPr>
         <w:pStyle w:val="Heading1"/>
       </w:pPr>
       <w:r>
-        <w:t>Week2</w:t>
+        <w:t>Week 3 – JUnit Suite</w:t>
       </w:r>
     </w:p>
-    <w:p/>
     <w:p>
+      <w:pPr>
+        <w:spacing w:after="0"/>
+        <w:rPr>
+          <w:sz w:val="24"/>
+        </w:rPr>
+      </w:pPr>
+      <w:proofErr w:type="spellStart"/>
+      <w:proofErr w:type="gramStart"/>
+      <w:r>
+        <w:rPr>
+          <w:sz w:val="24"/>
+        </w:rPr>
+        <w:t>com.sessionnotes</w:t>
+      </w:r>
+      <w:proofErr w:type="gramEnd"/>
+      <w:r>
+        <w:rPr>
+          <w:sz w:val="24"/>
+        </w:rPr>
+        <w:t>.model.service</w:t>
+      </w:r>
+      <w:r>
+        <w:rPr>
+          <w:sz w:val="24"/>
+        </w:rPr>
+        <w:t>.All</w:t>
+      </w:r>
+      <w:r>
+        <w:rPr>
+          <w:sz w:val="24"/>
+        </w:rPr>
+        <w:t>Service</w:t>
+      </w:r>
+      <w:r>
+        <w:rPr>
+          <w:sz w:val="24"/>
+        </w:rPr>
+        <w:t>Tests</w:t>
+      </w:r>
+      <w:proofErr w:type="spellEnd"/>
+      <w:r>
+        <w:rPr>
+          <w:sz w:val="24"/>
+        </w:rPr>
+        <w:t xml:space="preserve">                     </w:t>
+      </w:r>
+    </w:p>
+    <w:p>
       <w:r>
         <w:rPr>
           <w:noProof/>
         </w:rPr>
         <w:drawing>
-          <wp:inline distT="0" distB="0" distL="0" distR="0" wp14:anchorId="439079CE" wp14:editId="5471019F">
-            <wp:extent cx="6858000" cy="4978400"/>
+          <wp:inline distT="0" distB="0" distL="0" distR="0" wp14:anchorId="76BF6EDE" wp14:editId="290D317D">
+            <wp:extent cx="4667250" cy="1581150"/>
             <wp:effectExtent l="0" t="0" r="0" b="0"/>
-            <wp:docPr id="1" name="Picture 1"/>
+            <wp:docPr id="6" name="Picture 6"/>
             <wp:cNvGraphicFramePr>
               <a:graphicFrameLocks xmlns:a="http://schemas.openxmlformats.org/drawingml/2006/main" noChangeAspect="1"/>
             </wp:cNvGraphicFramePr>
@@ -40,7 +87,7 @@
                   <pic:spPr>
                     <a:xfrm>
                       <a:off x="0" y="0"/>
-                      <a:ext cx="6858000" cy="4978400"/>
+                      <a:ext cx="4667250" cy="1581150"/>
                     </a:xfrm>
                     <a:prstGeom prst="rect">
                       <a:avLst/>
@@ -53,43 +100,33 @@
         </w:drawing>
       </w:r>
     </w:p>
-    <w:p/>
-    <w:p/>
-    <w:p/>
-    <w:p/>
-    <w:p/>
-    <w:p/>
-    <w:p/>
-    <w:p/>
-    <w:p/>
-    <w:p/>
     <w:p>
       <w:pPr>
-        <w:pStyle w:val="Heading1"/>
-      </w:pPr>
-      <w:r>
-        <w:lastRenderedPageBreak/>
-        <w:t>Week 3</w:t>
-      </w:r>
-      <w:r>
-        <w:t xml:space="preserve"> – JUnit Suite</w:t>
-      </w:r>
-    </w:p>
-    <w:p>
-      <w:pPr>
-        <w:spacing w:after="0"/>
+        <w:spacing w:after="0" w:line="240" w:lineRule="auto"/>
+        <w:rPr>
+          <w:sz w:val="24"/>
+        </w:rPr>
       </w:pPr>
       <w:proofErr w:type="spellStart"/>
-      <w:r>
-        <w:t>com.sessionnotes.model.service</w:t>
-      </w:r>
-      <w:proofErr w:type="spellEnd"/>
-      <w:r>
-        <w:t xml:space="preserve">                     </w:t>
-      </w:r>
-      <w:proofErr w:type="spellStart"/>
-      <w:r>
-        <w:t>com.sessionnotes.model.domain</w:t>
+      <w:proofErr w:type="gramStart"/>
+      <w:r>
+        <w:rPr>
+          <w:sz w:val="24"/>
+        </w:rPr>
+        <w:t>com.sessionnotes</w:t>
+      </w:r>
+      <w:proofErr w:type="gramEnd"/>
+      <w:r>
+        <w:rPr>
+          <w:sz w:val="24"/>
+        </w:rPr>
+        <w:t>.model.domain</w:t>
+      </w:r>
+      <w:r>
+        <w:rPr>
+          <w:sz w:val="24"/>
+        </w:rPr>
+        <w:t>.AllDomainTests</w:t>
       </w:r>
       <w:proofErr w:type="spellEnd"/>
     </w:p>
@@ -99,10 +136,10 @@
           <w:noProof/>
         </w:rPr>
         <w:drawing>
-          <wp:inline distT="0" distB="0" distL="0" distR="0" wp14:anchorId="6722BFA2" wp14:editId="3EFC353F">
-            <wp:extent cx="2338939" cy="2468880"/>
-            <wp:effectExtent l="0" t="0" r="4445" b="7620"/>
-            <wp:docPr id="3" name="Picture 3"/>
+          <wp:inline distT="0" distB="0" distL="0" distR="0" wp14:anchorId="6FFCCFE7" wp14:editId="50C0D6F7">
+            <wp:extent cx="4705350" cy="1981200"/>
+            <wp:effectExtent l="0" t="0" r="0" b="0"/>
+            <wp:docPr id="5" name="Picture 5"/>
             <wp:cNvGraphicFramePr>
               <a:graphicFrameLocks xmlns:a="http://schemas.openxmlformats.org/drawingml/2006/main" noChangeAspect="1"/>
             </wp:cNvGraphicFramePr>
@@ -122,7 +159,7 @@
                   <pic:spPr>
                     <a:xfrm>
                       <a:off x="0" y="0"/>
-                      <a:ext cx="2338939" cy="2468880"/>
+                      <a:ext cx="4705350" cy="1981200"/>
                     </a:xfrm>
                     <a:prstGeom prst="rect">
                       <a:avLst/>
@@ -134,18 +171,43 @@
           </wp:inline>
         </w:drawing>
       </w:r>
-      <w:r>
-        <w:t xml:space="preserve">     </w:t>
-      </w:r>
+    </w:p>
+    <w:p/>
+    <w:p/>
+    <w:p/>
+    <w:p/>
+    <w:p/>
+    <w:p/>
+    <w:p/>
+    <w:p/>
+    <w:p/>
+    <w:p>
+      <w:bookmarkStart w:id="0" w:name="_GoBack"/>
+      <w:bookmarkEnd w:id="0"/>
+    </w:p>
+    <w:p/>
+    <w:p/>
+    <w:p/>
+    <w:p>
+      <w:pPr>
+        <w:pStyle w:val="Heading1"/>
+      </w:pPr>
+      <w:r>
+        <w:lastRenderedPageBreak/>
+        <w:t>Week2</w:t>
+      </w:r>
+    </w:p>
+    <w:p/>
+    <w:p>
       <w:r>
         <w:rPr>
           <w:noProof/>
         </w:rPr>
         <w:drawing>
-          <wp:inline distT="0" distB="0" distL="0" distR="0" wp14:anchorId="418FC0CD" wp14:editId="4C083369">
-            <wp:extent cx="2343507" cy="2468880"/>
-            <wp:effectExtent l="0" t="0" r="0" b="7620"/>
-            <wp:docPr id="4" name="Picture 4"/>
+          <wp:inline distT="0" distB="0" distL="0" distR="0" wp14:anchorId="439079CE" wp14:editId="5471019F">
+            <wp:extent cx="6858000" cy="4978400"/>
+            <wp:effectExtent l="0" t="0" r="0" b="0"/>
+            <wp:docPr id="1" name="Picture 1"/>
             <wp:cNvGraphicFramePr>
               <a:graphicFrameLocks xmlns:a="http://schemas.openxmlformats.org/drawingml/2006/main" noChangeAspect="1"/>
             </wp:cNvGraphicFramePr>
@@ -165,7 +227,7 @@
                   <pic:spPr>
                     <a:xfrm>
                       <a:off x="0" y="0"/>
-                      <a:ext cx="2343507" cy="2468880"/>
+                      <a:ext cx="6858000" cy="4978400"/>
                     </a:xfrm>
                     <a:prstGeom prst="rect">
                       <a:avLst/>
@@ -178,10 +240,22 @@
         </w:drawing>
       </w:r>
     </w:p>
+    <w:p/>
+    <w:p/>
+    <w:p/>
+    <w:p/>
+    <w:p/>
+    <w:p/>
+    <w:p/>
+    <w:p/>
+    <w:p/>
+    <w:p/>
     <w:p>
-      <w:bookmarkStart w:id="0" w:name="_GoBack"/>
-      <w:bookmarkEnd w:id="0"/>
+      <w:r>
+        <w:t xml:space="preserve">     </w:t>
+      </w:r>
     </w:p>
+    <w:p/>
     <w:sectPr>
       <w:headerReference w:type="default" r:id="rId9"/>
       <w:pgSz w:w="12240" w:h="15840"/>
@@ -194,7 +268,7 @@
 </file>
 
 <file path=word/endnotes.xml><?xml version="1.0" encoding="utf-8"?>
-<w:endnotes xmlns:wpc="http://schemas.microsoft.com/office/word/2010/wordprocessingCanvas" xmlns:mc="http://schemas.openxmlformats.org/markup-compatibility/2006" xmlns:o="urn:schemas-microsoft-com:office:office" xmlns:r="http://schemas.openxmlformats.org/officeDocument/2006/relationships" xmlns:m="http://schemas.openxmlformats.org/officeDocument/2006/math" xmlns:v="urn:schemas-microsoft-com:vml" xmlns:wp14="http://schemas.microsoft.com/office/word/2010/wordprocessingDrawing" xmlns:wp="http://schemas.openxmlformats.org/drawingml/2006/wordprocessingDrawing" xmlns:w10="urn:schemas-microsoft-com:office:word" xmlns:w="http://schemas.openxmlformats.org/wordprocessingml/2006/main" xmlns:w14="http://schemas.microsoft.com/office/word/2010/wordml" xmlns:w15="http://schemas.microsoft.com/office/word/2012/wordml" xmlns:wpg="http://schemas.microsoft.com/office/word/2010/wordprocessingGroup" xmlns:wpi="http://schemas.microsoft.com/office/word/2010/wordprocessingInk" xmlns:wne="http://schemas.microsoft.com/office/word/2006/wordml" xmlns:wps="http://schemas.microsoft.com/office/word/2010/wordprocessingShape" mc:Ignorable="w14 w15 wp14">
+<w:endnotes xmlns:wpc="http://schemas.microsoft.com/office/word/2010/wordprocessingCanvas" xmlns:cx="http://schemas.microsoft.com/office/drawing/2014/chartex" xmlns:cx1="http://schemas.microsoft.com/office/drawing/2015/9/8/chartex" xmlns:cx2="http://schemas.microsoft.com/office/drawing/2015/10/21/chartex" xmlns:cx3="http://schemas.microsoft.com/office/drawing/2016/5/9/chartex" xmlns:cx4="http://schemas.microsoft.com/office/drawing/2016/5/10/chartex" xmlns:cx5="http://schemas.microsoft.com/office/drawing/2016/5/11/chartex" xmlns:cx6="http://schemas.microsoft.com/office/drawing/2016/5/12/chartex" xmlns:cx7="http://schemas.microsoft.com/office/drawing/2016/5/13/chartex" xmlns:cx8="http://schemas.microsoft.com/office/drawing/2016/5/14/chartex" xmlns:mc="http://schemas.openxmlformats.org/markup-compatibility/2006" xmlns:aink="http://schemas.microsoft.com/office/drawing/2016/ink" xmlns:am3d="http://schemas.microsoft.com/office/drawing/2017/model3d" xmlns:o="urn:schemas-microsoft-com:office:office" xmlns:r="http://schemas.openxmlformats.org/officeDocument/2006/relationships" xmlns:m="http://schemas.openxmlformats.org/officeDocument/2006/math" xmlns:v="urn:schemas-microsoft-com:vml" xmlns:wp14="http://schemas.microsoft.com/office/word/2010/wordprocessingDrawing" xmlns:wp="http://schemas.openxmlformats.org/drawingml/2006/wordprocessingDrawing" xmlns:w10="urn:schemas-microsoft-com:office:word" xmlns:w="http://schemas.openxmlformats.org/wordprocessingml/2006/main" xmlns:w14="http://schemas.microsoft.com/office/word/2010/wordml" xmlns:w15="http://schemas.microsoft.com/office/word/2012/wordml" xmlns:w16cid="http://schemas.microsoft.com/office/word/2016/wordml/cid" xmlns:w16se="http://schemas.microsoft.com/office/word/2015/wordml/symex" xmlns:wpg="http://schemas.microsoft.com/office/word/2010/wordprocessingGroup" xmlns:wpi="http://schemas.microsoft.com/office/word/2010/wordprocessingInk" xmlns:wne="http://schemas.microsoft.com/office/word/2006/wordml" xmlns:wps="http://schemas.microsoft.com/office/word/2010/wordprocessingShape" mc:Ignorable="w14 w15 w16se w16cid wp14">
   <w:endnote w:type="separator" w:id="-1">
     <w:p>
       <w:pPr>
@@ -219,7 +293,7 @@
 </file>
 
 <file path=word/footnotes.xml><?xml version="1.0" encoding="utf-8"?>
-<w:footnotes xmlns:wpc="http://schemas.microsoft.com/office/word/2010/wordprocessingCanvas" xmlns:mc="http://schemas.openxmlformats.org/markup-compatibility/2006" xmlns:o="urn:schemas-microsoft-com:office:office" xmlns:r="http://schemas.openxmlformats.org/officeDocument/2006/relationships" xmlns:m="http://schemas.openxmlformats.org/officeDocument/2006/math" xmlns:v="urn:schemas-microsoft-com:vml" xmlns:wp14="http://schemas.microsoft.com/office/word/2010/wordprocessingDrawing" xmlns:wp="http://schemas.openxmlformats.org/drawingml/2006/wordprocessingDrawing" xmlns:w10="urn:schemas-microsoft-com:office:word" xmlns:w="http://schemas.openxmlformats.org/wordprocessingml/2006/main" xmlns:w14="http://schemas.microsoft.com/office/word/2010/wordml" xmlns:w15="http://schemas.microsoft.com/office/word/2012/wordml" xmlns:wpg="http://schemas.microsoft.com/office/word/2010/wordprocessingGroup" xmlns:wpi="http://schemas.microsoft.com/office/word/2010/wordprocessingInk" xmlns:wne="http://schemas.microsoft.com/office/word/2006/wordml" xmlns:wps="http://schemas.microsoft.com/office/word/2010/wordprocessingShape" mc:Ignorable="w14 w15 wp14">
+<w:footnotes xmlns:wpc="http://schemas.microsoft.com/office/word/2010/wordprocessingCanvas" xmlns:cx="http://schemas.microsoft.com/office/drawing/2014/chartex" xmlns:cx1="http://schemas.microsoft.com/office/drawing/2015/9/8/chartex" xmlns:cx2="http://schemas.microsoft.com/office/drawing/2015/10/21/chartex" xmlns:cx3="http://schemas.microsoft.com/office/drawing/2016/5/9/chartex" xmlns:cx4="http://schemas.microsoft.com/office/drawing/2016/5/10/chartex" xmlns:cx5="http://schemas.microsoft.com/office/drawing/2016/5/11/chartex" xmlns:cx6="http://schemas.microsoft.com/office/drawing/2016/5/12/chartex" xmlns:cx7="http://schemas.microsoft.com/office/drawing/2016/5/13/chartex" xmlns:cx8="http://schemas.microsoft.com/office/drawing/2016/5/14/chartex" xmlns:mc="http://schemas.openxmlformats.org/markup-compatibility/2006" xmlns:aink="http://schemas.microsoft.com/office/drawing/2016/ink" xmlns:am3d="http://schemas.microsoft.com/office/drawing/2017/model3d" xmlns:o="urn:schemas-microsoft-com:office:office" xmlns:r="http://schemas.openxmlformats.org/officeDocument/2006/relationships" xmlns:m="http://schemas.openxmlformats.org/officeDocument/2006/math" xmlns:v="urn:schemas-microsoft-com:vml" xmlns:wp14="http://schemas.microsoft.com/office/word/2010/wordprocessingDrawing" xmlns:wp="http://schemas.openxmlformats.org/drawingml/2006/wordprocessingDrawing" xmlns:w10="urn:schemas-microsoft-com:office:word" xmlns:w="http://schemas.openxmlformats.org/wordprocessingml/2006/main" xmlns:w14="http://schemas.microsoft.com/office/word/2010/wordml" xmlns:w15="http://schemas.microsoft.com/office/word/2012/wordml" xmlns:w16cid="http://schemas.microsoft.com/office/word/2016/wordml/cid" xmlns:w16se="http://schemas.microsoft.com/office/word/2015/wordml/symex" xmlns:wpg="http://schemas.microsoft.com/office/word/2010/wordprocessingGroup" xmlns:wpi="http://schemas.microsoft.com/office/word/2010/wordprocessingInk" xmlns:wne="http://schemas.microsoft.com/office/word/2006/wordml" xmlns:wps="http://schemas.microsoft.com/office/word/2010/wordprocessingShape" mc:Ignorable="w14 w15 w16se w16cid wp14">
   <w:footnote w:type="separator" w:id="-1">
     <w:p>
       <w:pPr>
@@ -244,7 +318,7 @@
 </file>
 
 <file path=word/header1.xml><?xml version="1.0" encoding="utf-8"?>
-<w:hdr xmlns:wpc="http://schemas.microsoft.com/office/word/2010/wordprocessingCanvas" xmlns:mc="http://schemas.openxmlformats.org/markup-compatibility/2006" xmlns:o="urn:schemas-microsoft-com:office:office" xmlns:r="http://schemas.openxmlformats.org/officeDocument/2006/relationships" xmlns:m="http://schemas.openxmlformats.org/officeDocument/2006/math" xmlns:v="urn:schemas-microsoft-com:vml" xmlns:wp14="http://schemas.microsoft.com/office/word/2010/wordprocessingDrawing" xmlns:wp="http://schemas.openxmlformats.org/drawingml/2006/wordprocessingDrawing" xmlns:w10="urn:schemas-microsoft-com:office:word" xmlns:w="http://schemas.openxmlformats.org/wordprocessingml/2006/main" xmlns:w14="http://schemas.microsoft.com/office/word/2010/wordml" xmlns:w15="http://schemas.microsoft.com/office/word/2012/wordml" xmlns:wpg="http://schemas.microsoft.com/office/word/2010/wordprocessingGroup" xmlns:wpi="http://schemas.microsoft.com/office/word/2010/wordprocessingInk" xmlns:wne="http://schemas.microsoft.com/office/word/2006/wordml" xmlns:wps="http://schemas.microsoft.com/office/word/2010/wordprocessingShape" mc:Ignorable="w14 w15 wp14">
+<w:hdr xmlns:wpc="http://schemas.microsoft.com/office/word/2010/wordprocessingCanvas" xmlns:cx="http://schemas.microsoft.com/office/drawing/2014/chartex" xmlns:cx1="http://schemas.microsoft.com/office/drawing/2015/9/8/chartex" xmlns:cx2="http://schemas.microsoft.com/office/drawing/2015/10/21/chartex" xmlns:cx3="http://schemas.microsoft.com/office/drawing/2016/5/9/chartex" xmlns:cx4="http://schemas.microsoft.com/office/drawing/2016/5/10/chartex" xmlns:cx5="http://schemas.microsoft.com/office/drawing/2016/5/11/chartex" xmlns:cx6="http://schemas.microsoft.com/office/drawing/2016/5/12/chartex" xmlns:cx7="http://schemas.microsoft.com/office/drawing/2016/5/13/chartex" xmlns:cx8="http://schemas.microsoft.com/office/drawing/2016/5/14/chartex" xmlns:mc="http://schemas.openxmlformats.org/markup-compatibility/2006" xmlns:aink="http://schemas.microsoft.com/office/drawing/2016/ink" xmlns:am3d="http://schemas.microsoft.com/office/drawing/2017/model3d" xmlns:o="urn:schemas-microsoft-com:office:office" xmlns:r="http://schemas.openxmlformats.org/officeDocument/2006/relationships" xmlns:m="http://schemas.openxmlformats.org/officeDocument/2006/math" xmlns:v="urn:schemas-microsoft-com:vml" xmlns:wp14="http://schemas.microsoft.com/office/word/2010/wordprocessingDrawing" xmlns:wp="http://schemas.openxmlformats.org/drawingml/2006/wordprocessingDrawing" xmlns:w10="urn:schemas-microsoft-com:office:word" xmlns:w="http://schemas.openxmlformats.org/wordprocessingml/2006/main" xmlns:w14="http://schemas.microsoft.com/office/word/2010/wordml" xmlns:w15="http://schemas.microsoft.com/office/word/2012/wordml" xmlns:w16cid="http://schemas.microsoft.com/office/word/2016/wordml/cid" xmlns:w16se="http://schemas.microsoft.com/office/word/2015/wordml/symex" xmlns:wpg="http://schemas.microsoft.com/office/word/2010/wordprocessingGroup" xmlns:wpi="http://schemas.microsoft.com/office/word/2010/wordprocessingInk" xmlns:wne="http://schemas.microsoft.com/office/word/2006/wordml" xmlns:wps="http://schemas.microsoft.com/office/word/2010/wordprocessingShape" mc:Ignorable="w14 w15 w16se w16cid wp14">
   <w:p>
     <w:pPr>
       <w:pStyle w:val="Header"/>
@@ -402,7 +476,7 @@
 </file>
 
 <file path=word/styles.xml><?xml version="1.0" encoding="utf-8"?>
-<w:styles xmlns:mc="http://schemas.openxmlformats.org/markup-compatibility/2006" xmlns:r="http://schemas.openxmlformats.org/officeDocument/2006/relationships" xmlns:w="http://schemas.openxmlformats.org/wordprocessingml/2006/main" xmlns:w14="http://schemas.microsoft.com/office/word/2010/wordml" xmlns:w15="http://schemas.microsoft.com/office/word/2012/wordml" mc:Ignorable="w14 w15">
+<w:styles xmlns:mc="http://schemas.openxmlformats.org/markup-compatibility/2006" xmlns:r="http://schemas.openxmlformats.org/officeDocument/2006/relationships" xmlns:w="http://schemas.openxmlformats.org/wordprocessingml/2006/main" xmlns:w14="http://schemas.microsoft.com/office/word/2010/wordml" xmlns:w15="http://schemas.microsoft.com/office/word/2012/wordml" xmlns:w16cid="http://schemas.microsoft.com/office/word/2016/wordml/cid" xmlns:w16se="http://schemas.microsoft.com/office/word/2015/wordml/symex" mc:Ignorable="w14 w15 w16se w16cid">
   <w:docDefaults>
     <w:rPrDefault>
       <w:rPr>
@@ -418,7 +492,7 @@
       </w:pPr>
     </w:pPrDefault>
   </w:docDefaults>
-  <w:latentStyles w:defLockedState="0" w:defUIPriority="99" w:defSemiHidden="0" w:defUnhideWhenUsed="0" w:defQFormat="0" w:count="371">
+  <w:latentStyles w:defLockedState="0" w:defUIPriority="99" w:defSemiHidden="0" w:defUnhideWhenUsed="0" w:defQFormat="0" w:count="375">
     <w:lsdException w:name="Normal" w:uiPriority="0" w:qFormat="1"/>
     <w:lsdException w:name="heading 1" w:uiPriority="9" w:qFormat="1"/>
     <w:lsdException w:name="heading 2" w:semiHidden="1" w:uiPriority="9" w:unhideWhenUsed="1" w:qFormat="1"/>
@@ -524,7 +598,6 @@
     <w:lsdException w:name="HTML Sample" w:semiHidden="1" w:unhideWhenUsed="1"/>
     <w:lsdException w:name="HTML Typewriter" w:semiHidden="1" w:unhideWhenUsed="1"/>
     <w:lsdException w:name="HTML Variable" w:semiHidden="1" w:unhideWhenUsed="1"/>
-    <w:lsdException w:name="Normal Table" w:semiHidden="1" w:unhideWhenUsed="1"/>
     <w:lsdException w:name="annotation subject" w:semiHidden="1" w:unhideWhenUsed="1"/>
     <w:lsdException w:name="No List" w:semiHidden="1" w:unhideWhenUsed="1"/>
     <w:lsdException w:name="Outline List 1" w:semiHidden="1" w:unhideWhenUsed="1"/>
@@ -568,10 +641,8 @@
     <w:lsdException w:name="Table Elegant" w:semiHidden="1" w:unhideWhenUsed="1"/>
     <w:lsdException w:name="Table Professional" w:semiHidden="1" w:unhideWhenUsed="1"/>
     <w:lsdException w:name="Table Subtle 1" w:semiHidden="1" w:unhideWhenUsed="1"/>
-    <w:lsdException w:name="Table Subtle 2" w:semiHidden="1" w:unhideWhenUsed="1"/>
     <w:lsdException w:name="Table Web 1" w:semiHidden="1" w:unhideWhenUsed="1"/>
     <w:lsdException w:name="Table Web 2" w:semiHidden="1" w:unhideWhenUsed="1"/>
-    <w:lsdException w:name="Table Web 3" w:semiHidden="1" w:unhideWhenUsed="1"/>
     <w:lsdException w:name="Balloon Text" w:semiHidden="1" w:unhideWhenUsed="1"/>
     <w:lsdException w:name="Table Grid" w:uiPriority="39"/>
     <w:lsdException w:name="Table Theme" w:semiHidden="1" w:unhideWhenUsed="1"/>
@@ -790,6 +861,10 @@
     <w:lsdException w:name="List Table 5 Dark Accent 6" w:uiPriority="50"/>
     <w:lsdException w:name="List Table 6 Colorful Accent 6" w:uiPriority="51"/>
     <w:lsdException w:name="List Table 7 Colorful Accent 6" w:uiPriority="52"/>
+    <w:lsdException w:name="Mention" w:semiHidden="1" w:unhideWhenUsed="1"/>
+    <w:lsdException w:name="Smart Hyperlink" w:semiHidden="1" w:unhideWhenUsed="1"/>
+    <w:lsdException w:name="Hashtag" w:semiHidden="1" w:unhideWhenUsed="1"/>
+    <w:lsdException w:name="Unresolved Mention" w:semiHidden="1" w:unhideWhenUsed="1"/>
   </w:latentStyles>
   <w:style w:type="paragraph" w:default="1" w:styleId="Normal">
     <w:name w:val="Normal"/>

--- a/docs/HWUnitTestExecution.docx
+++ b/docs/HWUnitTestExecution.docx
@@ -1,7 +1,101 @@
 
 <file path=word/document.xml><?xml version="1.0" encoding="utf-8"?>
-<w:document xmlns:wpc="http://schemas.microsoft.com/office/word/2010/wordprocessingCanvas" xmlns:cx="http://schemas.microsoft.com/office/drawing/2014/chartex" xmlns:cx1="http://schemas.microsoft.com/office/drawing/2015/9/8/chartex" xmlns:cx2="http://schemas.microsoft.com/office/drawing/2015/10/21/chartex" xmlns:cx3="http://schemas.microsoft.com/office/drawing/2016/5/9/chartex" xmlns:cx4="http://schemas.microsoft.com/office/drawing/2016/5/10/chartex" xmlns:cx5="http://schemas.microsoft.com/office/drawing/2016/5/11/chartex" xmlns:cx6="http://schemas.microsoft.com/office/drawing/2016/5/12/chartex" xmlns:cx7="http://schemas.microsoft.com/office/drawing/2016/5/13/chartex" xmlns:cx8="http://schemas.microsoft.com/office/drawing/2016/5/14/chartex" xmlns:mc="http://schemas.openxmlformats.org/markup-compatibility/2006" xmlns:aink="http://schemas.microsoft.com/office/drawing/2016/ink" xmlns:am3d="http://schemas.microsoft.com/office/drawing/2017/model3d" xmlns:o="urn:schemas-microsoft-com:office:office" xmlns:r="http://schemas.openxmlformats.org/officeDocument/2006/relationships" xmlns:m="http://schemas.openxmlformats.org/officeDocument/2006/math" xmlns:v="urn:schemas-microsoft-com:vml" xmlns:wp14="http://schemas.microsoft.com/office/word/2010/wordprocessingDrawing" xmlns:wp="http://schemas.openxmlformats.org/drawingml/2006/wordprocessingDrawing" xmlns:w10="urn:schemas-microsoft-com:office:word" xmlns:w="http://schemas.openxmlformats.org/wordprocessingml/2006/main" xmlns:w14="http://schemas.microsoft.com/office/word/2010/wordml" xmlns:w15="http://schemas.microsoft.com/office/word/2012/wordml" xmlns:w16cid="http://schemas.microsoft.com/office/word/2016/wordml/cid" xmlns:w16se="http://schemas.microsoft.com/office/word/2015/wordml/symex" xmlns:wpg="http://schemas.microsoft.com/office/word/2010/wordprocessingGroup" xmlns:wpi="http://schemas.microsoft.com/office/word/2010/wordprocessingInk" xmlns:wne="http://schemas.microsoft.com/office/word/2006/wordml" xmlns:wps="http://schemas.microsoft.com/office/word/2010/wordprocessingShape" mc:Ignorable="w14 w15 w16se w16cid wp14">
+<w:document xmlns:wpc="http://schemas.microsoft.com/office/word/2010/wordprocessingCanvas" xmlns:mc="http://schemas.openxmlformats.org/markup-compatibility/2006" xmlns:o="urn:schemas-microsoft-com:office:office" xmlns:r="http://schemas.openxmlformats.org/officeDocument/2006/relationships" xmlns:m="http://schemas.openxmlformats.org/officeDocument/2006/math" xmlns:v="urn:schemas-microsoft-com:vml" xmlns:wp14="http://schemas.microsoft.com/office/word/2010/wordprocessingDrawing" xmlns:wp="http://schemas.openxmlformats.org/drawingml/2006/wordprocessingDrawing" xmlns:w10="urn:schemas-microsoft-com:office:word" xmlns:w="http://schemas.openxmlformats.org/wordprocessingml/2006/main" xmlns:w14="http://schemas.microsoft.com/office/word/2010/wordml" xmlns:w15="http://schemas.microsoft.com/office/word/2012/wordml" xmlns:wpg="http://schemas.microsoft.com/office/word/2010/wordprocessingGroup" xmlns:wpi="http://schemas.microsoft.com/office/word/2010/wordprocessingInk" xmlns:wne="http://schemas.microsoft.com/office/word/2006/wordml" xmlns:wps="http://schemas.microsoft.com/office/word/2010/wordprocessingShape" mc:Ignorable="w14 w15 wp14">
   <w:body>
+    <w:p>
+      <w:pPr>
+        <w:pStyle w:val="Heading1"/>
+      </w:pPr>
+      <w:r>
+        <w:t>Week 4 – JUnit Suite</w:t>
+      </w:r>
+    </w:p>
+    <w:p>
+      <w:r>
+        <w:rPr>
+          <w:noProof/>
+        </w:rPr>
+        <w:drawing>
+          <wp:inline distT="0" distB="0" distL="0" distR="0" wp14:anchorId="61649064" wp14:editId="6A042497">
+            <wp:extent cx="4514850" cy="876300"/>
+            <wp:effectExtent l="0" t="0" r="0" b="0"/>
+            <wp:docPr id="2" name="Picture 2"/>
+            <wp:cNvGraphicFramePr>
+              <a:graphicFrameLocks xmlns:a="http://schemas.openxmlformats.org/drawingml/2006/main" noChangeAspect="1"/>
+            </wp:cNvGraphicFramePr>
+            <a:graphic xmlns:a="http://schemas.openxmlformats.org/drawingml/2006/main">
+              <a:graphicData uri="http://schemas.openxmlformats.org/drawingml/2006/picture">
+                <pic:pic xmlns:pic="http://schemas.openxmlformats.org/drawingml/2006/picture">
+                  <pic:nvPicPr>
+                    <pic:cNvPr id="1" name=""/>
+                    <pic:cNvPicPr/>
+                  </pic:nvPicPr>
+                  <pic:blipFill>
+                    <a:blip r:embed="rId6"/>
+                    <a:stretch>
+                      <a:fillRect/>
+                    </a:stretch>
+                  </pic:blipFill>
+                  <pic:spPr>
+                    <a:xfrm>
+                      <a:off x="0" y="0"/>
+                      <a:ext cx="4514850" cy="876300"/>
+                    </a:xfrm>
+                    <a:prstGeom prst="rect">
+                      <a:avLst/>
+                    </a:prstGeom>
+                  </pic:spPr>
+                </pic:pic>
+              </a:graphicData>
+            </a:graphic>
+          </wp:inline>
+        </w:drawing>
+      </w:r>
+    </w:p>
+    <w:p>
+      <w:r>
+        <w:rPr>
+          <w:noProof/>
+        </w:rPr>
+        <w:drawing>
+          <wp:inline distT="0" distB="0" distL="0" distR="0" wp14:anchorId="4B4D61E9" wp14:editId="72B21244">
+            <wp:extent cx="4600575" cy="1133475"/>
+            <wp:effectExtent l="0" t="0" r="9525" b="9525"/>
+            <wp:docPr id="3" name="Picture 3"/>
+            <wp:cNvGraphicFramePr>
+              <a:graphicFrameLocks xmlns:a="http://schemas.openxmlformats.org/drawingml/2006/main" noChangeAspect="1"/>
+            </wp:cNvGraphicFramePr>
+            <a:graphic xmlns:a="http://schemas.openxmlformats.org/drawingml/2006/main">
+              <a:graphicData uri="http://schemas.openxmlformats.org/drawingml/2006/picture">
+                <pic:pic xmlns:pic="http://schemas.openxmlformats.org/drawingml/2006/picture">
+                  <pic:nvPicPr>
+                    <pic:cNvPr id="1" name=""/>
+                    <pic:cNvPicPr/>
+                  </pic:nvPicPr>
+                  <pic:blipFill>
+                    <a:blip r:embed="rId7"/>
+                    <a:stretch>
+                      <a:fillRect/>
+                    </a:stretch>
+                  </pic:blipFill>
+                  <pic:spPr>
+                    <a:xfrm>
+                      <a:off x="0" y="0"/>
+                      <a:ext cx="4600575" cy="1133475"/>
+                    </a:xfrm>
+                    <a:prstGeom prst="rect">
+                      <a:avLst/>
+                    </a:prstGeom>
+                  </pic:spPr>
+                </pic:pic>
+              </a:graphicData>
+            </a:graphic>
+          </wp:inline>
+        </w:drawing>
+      </w:r>
+      <w:bookmarkStart w:id="0" w:name="_GoBack"/>
+      <w:bookmarkEnd w:id="0"/>
+    </w:p>
     <w:p>
       <w:pPr>
         <w:pStyle w:val="Heading1"/>
@@ -18,25 +112,11 @@
         </w:rPr>
       </w:pPr>
       <w:proofErr w:type="spellStart"/>
-      <w:proofErr w:type="gramStart"/>
       <w:r>
         <w:rPr>
           <w:sz w:val="24"/>
         </w:rPr>
-        <w:t>com.sessionnotes</w:t>
-      </w:r>
-      <w:proofErr w:type="gramEnd"/>
-      <w:r>
-        <w:rPr>
-          <w:sz w:val="24"/>
-        </w:rPr>
-        <w:t>.model.service</w:t>
-      </w:r>
-      <w:r>
-        <w:rPr>
-          <w:sz w:val="24"/>
-        </w:rPr>
-        <w:t>.All</w:t>
+        <w:t>com.sessionnotes.model.service.All</w:t>
       </w:r>
       <w:r>
         <w:rPr>
@@ -79,7 +159,7 @@
                     <pic:cNvPicPr/>
                   </pic:nvPicPr>
                   <pic:blipFill>
-                    <a:blip r:embed="rId6"/>
+                    <a:blip r:embed="rId8"/>
                     <a:stretch>
                       <a:fillRect/>
                     </a:stretch>
@@ -108,25 +188,11 @@
         </w:rPr>
       </w:pPr>
       <w:proofErr w:type="spellStart"/>
-      <w:proofErr w:type="gramStart"/>
       <w:r>
         <w:rPr>
           <w:sz w:val="24"/>
         </w:rPr>
-        <w:t>com.sessionnotes</w:t>
-      </w:r>
-      <w:proofErr w:type="gramEnd"/>
-      <w:r>
-        <w:rPr>
-          <w:sz w:val="24"/>
-        </w:rPr>
-        <w:t>.model.domain</w:t>
-      </w:r>
-      <w:r>
-        <w:rPr>
-          <w:sz w:val="24"/>
-        </w:rPr>
-        <w:t>.AllDomainTests</w:t>
+        <w:t>com.sessionnotes.model.domain.AllDomainTests</w:t>
       </w:r>
       <w:proofErr w:type="spellEnd"/>
     </w:p>
@@ -151,7 +217,7 @@
                     <pic:cNvPicPr/>
                   </pic:nvPicPr>
                   <pic:blipFill>
-                    <a:blip r:embed="rId7"/>
+                    <a:blip r:embed="rId9"/>
                     <a:stretch>
                       <a:fillRect/>
                     </a:stretch>
@@ -181,10 +247,7 @@
     <w:p/>
     <w:p/>
     <w:p/>
-    <w:p>
-      <w:bookmarkStart w:id="0" w:name="_GoBack"/>
-      <w:bookmarkEnd w:id="0"/>
-    </w:p>
+    <w:p/>
     <w:p/>
     <w:p/>
     <w:p/>
@@ -193,7 +256,6 @@
         <w:pStyle w:val="Heading1"/>
       </w:pPr>
       <w:r>
-        <w:lastRenderedPageBreak/>
         <w:t>Week2</w:t>
       </w:r>
     </w:p>
@@ -219,7 +281,7 @@
                     <pic:cNvPicPr/>
                   </pic:nvPicPr>
                   <pic:blipFill>
-                    <a:blip r:embed="rId8"/>
+                    <a:blip r:embed="rId10"/>
                     <a:stretch>
                       <a:fillRect/>
                     </a:stretch>
@@ -257,7 +319,7 @@
     </w:p>
     <w:p/>
     <w:sectPr>
-      <w:headerReference w:type="default" r:id="rId9"/>
+      <w:headerReference w:type="default" r:id="rId11"/>
       <w:pgSz w:w="12240" w:h="15840"/>
       <w:pgMar w:top="720" w:right="720" w:bottom="720" w:left="720" w:header="720" w:footer="720" w:gutter="0"/>
       <w:cols w:space="720"/>
@@ -268,7 +330,7 @@
 </file>
 
 <file path=word/endnotes.xml><?xml version="1.0" encoding="utf-8"?>
-<w:endnotes xmlns:wpc="http://schemas.microsoft.com/office/word/2010/wordprocessingCanvas" xmlns:cx="http://schemas.microsoft.com/office/drawing/2014/chartex" xmlns:cx1="http://schemas.microsoft.com/office/drawing/2015/9/8/chartex" xmlns:cx2="http://schemas.microsoft.com/office/drawing/2015/10/21/chartex" xmlns:cx3="http://schemas.microsoft.com/office/drawing/2016/5/9/chartex" xmlns:cx4="http://schemas.microsoft.com/office/drawing/2016/5/10/chartex" xmlns:cx5="http://schemas.microsoft.com/office/drawing/2016/5/11/chartex" xmlns:cx6="http://schemas.microsoft.com/office/drawing/2016/5/12/chartex" xmlns:cx7="http://schemas.microsoft.com/office/drawing/2016/5/13/chartex" xmlns:cx8="http://schemas.microsoft.com/office/drawing/2016/5/14/chartex" xmlns:mc="http://schemas.openxmlformats.org/markup-compatibility/2006" xmlns:aink="http://schemas.microsoft.com/office/drawing/2016/ink" xmlns:am3d="http://schemas.microsoft.com/office/drawing/2017/model3d" xmlns:o="urn:schemas-microsoft-com:office:office" xmlns:r="http://schemas.openxmlformats.org/officeDocument/2006/relationships" xmlns:m="http://schemas.openxmlformats.org/officeDocument/2006/math" xmlns:v="urn:schemas-microsoft-com:vml" xmlns:wp14="http://schemas.microsoft.com/office/word/2010/wordprocessingDrawing" xmlns:wp="http://schemas.openxmlformats.org/drawingml/2006/wordprocessingDrawing" xmlns:w10="urn:schemas-microsoft-com:office:word" xmlns:w="http://schemas.openxmlformats.org/wordprocessingml/2006/main" xmlns:w14="http://schemas.microsoft.com/office/word/2010/wordml" xmlns:w15="http://schemas.microsoft.com/office/word/2012/wordml" xmlns:w16cid="http://schemas.microsoft.com/office/word/2016/wordml/cid" xmlns:w16se="http://schemas.microsoft.com/office/word/2015/wordml/symex" xmlns:wpg="http://schemas.microsoft.com/office/word/2010/wordprocessingGroup" xmlns:wpi="http://schemas.microsoft.com/office/word/2010/wordprocessingInk" xmlns:wne="http://schemas.microsoft.com/office/word/2006/wordml" xmlns:wps="http://schemas.microsoft.com/office/word/2010/wordprocessingShape" mc:Ignorable="w14 w15 w16se w16cid wp14">
+<w:endnotes xmlns:wpc="http://schemas.microsoft.com/office/word/2010/wordprocessingCanvas" xmlns:mc="http://schemas.openxmlformats.org/markup-compatibility/2006" xmlns:o="urn:schemas-microsoft-com:office:office" xmlns:r="http://schemas.openxmlformats.org/officeDocument/2006/relationships" xmlns:m="http://schemas.openxmlformats.org/officeDocument/2006/math" xmlns:v="urn:schemas-microsoft-com:vml" xmlns:wp14="http://schemas.microsoft.com/office/word/2010/wordprocessingDrawing" xmlns:wp="http://schemas.openxmlformats.org/drawingml/2006/wordprocessingDrawing" xmlns:w10="urn:schemas-microsoft-com:office:word" xmlns:w="http://schemas.openxmlformats.org/wordprocessingml/2006/main" xmlns:w14="http://schemas.microsoft.com/office/word/2010/wordml" xmlns:w15="http://schemas.microsoft.com/office/word/2012/wordml" xmlns:wpg="http://schemas.microsoft.com/office/word/2010/wordprocessingGroup" xmlns:wpi="http://schemas.microsoft.com/office/word/2010/wordprocessingInk" xmlns:wne="http://schemas.microsoft.com/office/word/2006/wordml" xmlns:wps="http://schemas.microsoft.com/office/word/2010/wordprocessingShape" mc:Ignorable="w14 w15 wp14">
   <w:endnote w:type="separator" w:id="-1">
     <w:p>
       <w:pPr>
@@ -293,7 +355,7 @@
 </file>
 
 <file path=word/footnotes.xml><?xml version="1.0" encoding="utf-8"?>
-<w:footnotes xmlns:wpc="http://schemas.microsoft.com/office/word/2010/wordprocessingCanvas" xmlns:cx="http://schemas.microsoft.com/office/drawing/2014/chartex" xmlns:cx1="http://schemas.microsoft.com/office/drawing/2015/9/8/chartex" xmlns:cx2="http://schemas.microsoft.com/office/drawing/2015/10/21/chartex" xmlns:cx3="http://schemas.microsoft.com/office/drawing/2016/5/9/chartex" xmlns:cx4="http://schemas.microsoft.com/office/drawing/2016/5/10/chartex" xmlns:cx5="http://schemas.microsoft.com/office/drawing/2016/5/11/chartex" xmlns:cx6="http://schemas.microsoft.com/office/drawing/2016/5/12/chartex" xmlns:cx7="http://schemas.microsoft.com/office/drawing/2016/5/13/chartex" xmlns:cx8="http://schemas.microsoft.com/office/drawing/2016/5/14/chartex" xmlns:mc="http://schemas.openxmlformats.org/markup-compatibility/2006" xmlns:aink="http://schemas.microsoft.com/office/drawing/2016/ink" xmlns:am3d="http://schemas.microsoft.com/office/drawing/2017/model3d" xmlns:o="urn:schemas-microsoft-com:office:office" xmlns:r="http://schemas.openxmlformats.org/officeDocument/2006/relationships" xmlns:m="http://schemas.openxmlformats.org/officeDocument/2006/math" xmlns:v="urn:schemas-microsoft-com:vml" xmlns:wp14="http://schemas.microsoft.com/office/word/2010/wordprocessingDrawing" xmlns:wp="http://schemas.openxmlformats.org/drawingml/2006/wordprocessingDrawing" xmlns:w10="urn:schemas-microsoft-com:office:word" xmlns:w="http://schemas.openxmlformats.org/wordprocessingml/2006/main" xmlns:w14="http://schemas.microsoft.com/office/word/2010/wordml" xmlns:w15="http://schemas.microsoft.com/office/word/2012/wordml" xmlns:w16cid="http://schemas.microsoft.com/office/word/2016/wordml/cid" xmlns:w16se="http://schemas.microsoft.com/office/word/2015/wordml/symex" xmlns:wpg="http://schemas.microsoft.com/office/word/2010/wordprocessingGroup" xmlns:wpi="http://schemas.microsoft.com/office/word/2010/wordprocessingInk" xmlns:wne="http://schemas.microsoft.com/office/word/2006/wordml" xmlns:wps="http://schemas.microsoft.com/office/word/2010/wordprocessingShape" mc:Ignorable="w14 w15 w16se w16cid wp14">
+<w:footnotes xmlns:wpc="http://schemas.microsoft.com/office/word/2010/wordprocessingCanvas" xmlns:mc="http://schemas.openxmlformats.org/markup-compatibility/2006" xmlns:o="urn:schemas-microsoft-com:office:office" xmlns:r="http://schemas.openxmlformats.org/officeDocument/2006/relationships" xmlns:m="http://schemas.openxmlformats.org/officeDocument/2006/math" xmlns:v="urn:schemas-microsoft-com:vml" xmlns:wp14="http://schemas.microsoft.com/office/word/2010/wordprocessingDrawing" xmlns:wp="http://schemas.openxmlformats.org/drawingml/2006/wordprocessingDrawing" xmlns:w10="urn:schemas-microsoft-com:office:word" xmlns:w="http://schemas.openxmlformats.org/wordprocessingml/2006/main" xmlns:w14="http://schemas.microsoft.com/office/word/2010/wordml" xmlns:w15="http://schemas.microsoft.com/office/word/2012/wordml" xmlns:wpg="http://schemas.microsoft.com/office/word/2010/wordprocessingGroup" xmlns:wpi="http://schemas.microsoft.com/office/word/2010/wordprocessingInk" xmlns:wne="http://schemas.microsoft.com/office/word/2006/wordml" xmlns:wps="http://schemas.microsoft.com/office/word/2010/wordprocessingShape" mc:Ignorable="w14 w15 wp14">
   <w:footnote w:type="separator" w:id="-1">
     <w:p>
       <w:pPr>
@@ -318,7 +380,7 @@
 </file>
 
 <file path=word/header1.xml><?xml version="1.0" encoding="utf-8"?>
-<w:hdr xmlns:wpc="http://schemas.microsoft.com/office/word/2010/wordprocessingCanvas" xmlns:cx="http://schemas.microsoft.com/office/drawing/2014/chartex" xmlns:cx1="http://schemas.microsoft.com/office/drawing/2015/9/8/chartex" xmlns:cx2="http://schemas.microsoft.com/office/drawing/2015/10/21/chartex" xmlns:cx3="http://schemas.microsoft.com/office/drawing/2016/5/9/chartex" xmlns:cx4="http://schemas.microsoft.com/office/drawing/2016/5/10/chartex" xmlns:cx5="http://schemas.microsoft.com/office/drawing/2016/5/11/chartex" xmlns:cx6="http://schemas.microsoft.com/office/drawing/2016/5/12/chartex" xmlns:cx7="http://schemas.microsoft.com/office/drawing/2016/5/13/chartex" xmlns:cx8="http://schemas.microsoft.com/office/drawing/2016/5/14/chartex" xmlns:mc="http://schemas.openxmlformats.org/markup-compatibility/2006" xmlns:aink="http://schemas.microsoft.com/office/drawing/2016/ink" xmlns:am3d="http://schemas.microsoft.com/office/drawing/2017/model3d" xmlns:o="urn:schemas-microsoft-com:office:office" xmlns:r="http://schemas.openxmlformats.org/officeDocument/2006/relationships" xmlns:m="http://schemas.openxmlformats.org/officeDocument/2006/math" xmlns:v="urn:schemas-microsoft-com:vml" xmlns:wp14="http://schemas.microsoft.com/office/word/2010/wordprocessingDrawing" xmlns:wp="http://schemas.openxmlformats.org/drawingml/2006/wordprocessingDrawing" xmlns:w10="urn:schemas-microsoft-com:office:word" xmlns:w="http://schemas.openxmlformats.org/wordprocessingml/2006/main" xmlns:w14="http://schemas.microsoft.com/office/word/2010/wordml" xmlns:w15="http://schemas.microsoft.com/office/word/2012/wordml" xmlns:w16cid="http://schemas.microsoft.com/office/word/2016/wordml/cid" xmlns:w16se="http://schemas.microsoft.com/office/word/2015/wordml/symex" xmlns:wpg="http://schemas.microsoft.com/office/word/2010/wordprocessingGroup" xmlns:wpi="http://schemas.microsoft.com/office/word/2010/wordprocessingInk" xmlns:wne="http://schemas.microsoft.com/office/word/2006/wordml" xmlns:wps="http://schemas.microsoft.com/office/word/2010/wordprocessingShape" mc:Ignorable="w14 w15 w16se w16cid wp14">
+<w:hdr xmlns:wpc="http://schemas.microsoft.com/office/word/2010/wordprocessingCanvas" xmlns:mc="http://schemas.openxmlformats.org/markup-compatibility/2006" xmlns:o="urn:schemas-microsoft-com:office:office" xmlns:r="http://schemas.openxmlformats.org/officeDocument/2006/relationships" xmlns:m="http://schemas.openxmlformats.org/officeDocument/2006/math" xmlns:v="urn:schemas-microsoft-com:vml" xmlns:wp14="http://schemas.microsoft.com/office/word/2010/wordprocessingDrawing" xmlns:wp="http://schemas.openxmlformats.org/drawingml/2006/wordprocessingDrawing" xmlns:w10="urn:schemas-microsoft-com:office:word" xmlns:w="http://schemas.openxmlformats.org/wordprocessingml/2006/main" xmlns:w14="http://schemas.microsoft.com/office/word/2010/wordml" xmlns:w15="http://schemas.microsoft.com/office/word/2012/wordml" xmlns:wpg="http://schemas.microsoft.com/office/word/2010/wordprocessingGroup" xmlns:wpi="http://schemas.microsoft.com/office/word/2010/wordprocessingInk" xmlns:wne="http://schemas.microsoft.com/office/word/2006/wordml" xmlns:wps="http://schemas.microsoft.com/office/word/2010/wordprocessingShape" mc:Ignorable="w14 w15 wp14">
   <w:p>
     <w:pPr>
       <w:pStyle w:val="Header"/>
@@ -404,7 +466,7 @@
             <w:bCs/>
             <w:noProof/>
           </w:rPr>
-          <w:t>2</w:t>
+          <w:t>3</w:t>
         </w:r>
         <w:r>
           <w:rPr>
@@ -449,7 +511,7 @@
             <w:bCs/>
             <w:noProof/>
           </w:rPr>
-          <w:t>2</w:t>
+          <w:t>3</w:t>
         </w:r>
         <w:r>
           <w:rPr>
@@ -476,7 +538,7 @@
 </file>
 
 <file path=word/styles.xml><?xml version="1.0" encoding="utf-8"?>
-<w:styles xmlns:mc="http://schemas.openxmlformats.org/markup-compatibility/2006" xmlns:r="http://schemas.openxmlformats.org/officeDocument/2006/relationships" xmlns:w="http://schemas.openxmlformats.org/wordprocessingml/2006/main" xmlns:w14="http://schemas.microsoft.com/office/word/2010/wordml" xmlns:w15="http://schemas.microsoft.com/office/word/2012/wordml" xmlns:w16cid="http://schemas.microsoft.com/office/word/2016/wordml/cid" xmlns:w16se="http://schemas.microsoft.com/office/word/2015/wordml/symex" mc:Ignorable="w14 w15 w16se w16cid">
+<w:styles xmlns:mc="http://schemas.openxmlformats.org/markup-compatibility/2006" xmlns:r="http://schemas.openxmlformats.org/officeDocument/2006/relationships" xmlns:w="http://schemas.openxmlformats.org/wordprocessingml/2006/main" xmlns:w14="http://schemas.microsoft.com/office/word/2010/wordml" xmlns:w15="http://schemas.microsoft.com/office/word/2012/wordml" mc:Ignorable="w14 w15">
   <w:docDefaults>
     <w:rPrDefault>
       <w:rPr>
@@ -492,7 +554,7 @@
       </w:pPr>
     </w:pPrDefault>
   </w:docDefaults>
-  <w:latentStyles w:defLockedState="0" w:defUIPriority="99" w:defSemiHidden="0" w:defUnhideWhenUsed="0" w:defQFormat="0" w:count="375">
+  <w:latentStyles w:defLockedState="0" w:defUIPriority="99" w:defSemiHidden="0" w:defUnhideWhenUsed="0" w:defQFormat="0" w:count="371">
     <w:lsdException w:name="Normal" w:uiPriority="0" w:qFormat="1"/>
     <w:lsdException w:name="heading 1" w:uiPriority="9" w:qFormat="1"/>
     <w:lsdException w:name="heading 2" w:semiHidden="1" w:uiPriority="9" w:unhideWhenUsed="1" w:qFormat="1"/>
@@ -598,6 +660,7 @@
     <w:lsdException w:name="HTML Sample" w:semiHidden="1" w:unhideWhenUsed="1"/>
     <w:lsdException w:name="HTML Typewriter" w:semiHidden="1" w:unhideWhenUsed="1"/>
     <w:lsdException w:name="HTML Variable" w:semiHidden="1" w:unhideWhenUsed="1"/>
+    <w:lsdException w:name="Normal Table" w:semiHidden="1" w:unhideWhenUsed="1"/>
     <w:lsdException w:name="annotation subject" w:semiHidden="1" w:unhideWhenUsed="1"/>
     <w:lsdException w:name="No List" w:semiHidden="1" w:unhideWhenUsed="1"/>
     <w:lsdException w:name="Outline List 1" w:semiHidden="1" w:unhideWhenUsed="1"/>
@@ -641,8 +704,10 @@
     <w:lsdException w:name="Table Elegant" w:semiHidden="1" w:unhideWhenUsed="1"/>
     <w:lsdException w:name="Table Professional" w:semiHidden="1" w:unhideWhenUsed="1"/>
     <w:lsdException w:name="Table Subtle 1" w:semiHidden="1" w:unhideWhenUsed="1"/>
+    <w:lsdException w:name="Table Subtle 2" w:semiHidden="1" w:unhideWhenUsed="1"/>
     <w:lsdException w:name="Table Web 1" w:semiHidden="1" w:unhideWhenUsed="1"/>
     <w:lsdException w:name="Table Web 2" w:semiHidden="1" w:unhideWhenUsed="1"/>
+    <w:lsdException w:name="Table Web 3" w:semiHidden="1" w:unhideWhenUsed="1"/>
     <w:lsdException w:name="Balloon Text" w:semiHidden="1" w:unhideWhenUsed="1"/>
     <w:lsdException w:name="Table Grid" w:uiPriority="39"/>
     <w:lsdException w:name="Table Theme" w:semiHidden="1" w:unhideWhenUsed="1"/>
@@ -861,10 +926,6 @@
     <w:lsdException w:name="List Table 5 Dark Accent 6" w:uiPriority="50"/>
     <w:lsdException w:name="List Table 6 Colorful Accent 6" w:uiPriority="51"/>
     <w:lsdException w:name="List Table 7 Colorful Accent 6" w:uiPriority="52"/>
-    <w:lsdException w:name="Mention" w:semiHidden="1" w:unhideWhenUsed="1"/>
-    <w:lsdException w:name="Smart Hyperlink" w:semiHidden="1" w:unhideWhenUsed="1"/>
-    <w:lsdException w:name="Hashtag" w:semiHidden="1" w:unhideWhenUsed="1"/>
-    <w:lsdException w:name="Unresolved Mention" w:semiHidden="1" w:unhideWhenUsed="1"/>
   </w:latentStyles>
   <w:style w:type="paragraph" w:default="1" w:styleId="Normal">
     <w:name w:val="Normal"/>

--- a/docs/HWUnitTestExecution.docx
+++ b/docs/HWUnitTestExecution.docx
@@ -2,6 +2,58 @@
 <file path=word/document.xml><?xml version="1.0" encoding="utf-8"?>
 <w:document xmlns:wpc="http://schemas.microsoft.com/office/word/2010/wordprocessingCanvas" xmlns:mc="http://schemas.openxmlformats.org/markup-compatibility/2006" xmlns:o="urn:schemas-microsoft-com:office:office" xmlns:r="http://schemas.openxmlformats.org/officeDocument/2006/relationships" xmlns:m="http://schemas.openxmlformats.org/officeDocument/2006/math" xmlns:v="urn:schemas-microsoft-com:vml" xmlns:wp14="http://schemas.microsoft.com/office/word/2010/wordprocessingDrawing" xmlns:wp="http://schemas.openxmlformats.org/drawingml/2006/wordprocessingDrawing" xmlns:w10="urn:schemas-microsoft-com:office:word" xmlns:w="http://schemas.openxmlformats.org/wordprocessingml/2006/main" xmlns:w14="http://schemas.microsoft.com/office/word/2010/wordml" xmlns:w15="http://schemas.microsoft.com/office/word/2012/wordml" xmlns:wpg="http://schemas.microsoft.com/office/word/2010/wordprocessingGroup" xmlns:wpi="http://schemas.microsoft.com/office/word/2010/wordprocessingInk" xmlns:wne="http://schemas.microsoft.com/office/word/2006/wordml" xmlns:wps="http://schemas.microsoft.com/office/word/2010/wordprocessingShape" mc:Ignorable="w14 w15 wp14">
   <w:body>
+    <w:p>
+      <w:pPr>
+        <w:pStyle w:val="Heading1"/>
+      </w:pPr>
+      <w:r>
+        <w:t>Week5 – JUnit Application Suite</w:t>
+      </w:r>
+    </w:p>
+    <w:p>
+      <w:r>
+        <w:rPr>
+          <w:noProof/>
+        </w:rPr>
+        <w:drawing>
+          <wp:inline distT="0" distB="0" distL="0" distR="0" wp14:anchorId="7314273E" wp14:editId="673266E3">
+            <wp:extent cx="4657725" cy="3324225"/>
+            <wp:effectExtent l="0" t="0" r="9525" b="9525"/>
+            <wp:docPr id="7" name="Picture 7"/>
+            <wp:cNvGraphicFramePr>
+              <a:graphicFrameLocks xmlns:a="http://schemas.openxmlformats.org/drawingml/2006/main" noChangeAspect="1"/>
+            </wp:cNvGraphicFramePr>
+            <a:graphic xmlns:a="http://schemas.openxmlformats.org/drawingml/2006/main">
+              <a:graphicData uri="http://schemas.openxmlformats.org/drawingml/2006/picture">
+                <pic:pic xmlns:pic="http://schemas.openxmlformats.org/drawingml/2006/picture">
+                  <pic:nvPicPr>
+                    <pic:cNvPr id="1" name=""/>
+                    <pic:cNvPicPr/>
+                  </pic:nvPicPr>
+                  <pic:blipFill>
+                    <a:blip r:embed="rId6"/>
+                    <a:stretch>
+                      <a:fillRect/>
+                    </a:stretch>
+                  </pic:blipFill>
+                  <pic:spPr>
+                    <a:xfrm>
+                      <a:off x="0" y="0"/>
+                      <a:ext cx="4657725" cy="3324225"/>
+                    </a:xfrm>
+                    <a:prstGeom prst="rect">
+                      <a:avLst/>
+                    </a:prstGeom>
+                  </pic:spPr>
+                </pic:pic>
+              </a:graphicData>
+            </a:graphic>
+          </wp:inline>
+        </w:drawing>
+      </w:r>
+      <w:bookmarkStart w:id="0" w:name="_GoBack"/>
+      <w:bookmarkEnd w:id="0"/>
+    </w:p>
     <w:p>
       <w:pPr>
         <w:pStyle w:val="Heading1"/>
@@ -31,7 +83,7 @@
                     <pic:cNvPicPr/>
                   </pic:nvPicPr>
                   <pic:blipFill>
-                    <a:blip r:embed="rId6"/>
+                    <a:blip r:embed="rId7"/>
                     <a:stretch>
                       <a:fillRect/>
                     </a:stretch>
@@ -73,7 +125,7 @@
                     <pic:cNvPicPr/>
                   </pic:nvPicPr>
                   <pic:blipFill>
-                    <a:blip r:embed="rId7"/>
+                    <a:blip r:embed="rId8"/>
                     <a:stretch>
                       <a:fillRect/>
                     </a:stretch>
@@ -93,8 +145,6 @@
           </wp:inline>
         </w:drawing>
       </w:r>
-      <w:bookmarkStart w:id="0" w:name="_GoBack"/>
-      <w:bookmarkEnd w:id="0"/>
     </w:p>
     <w:p>
       <w:pPr>
@@ -159,7 +209,7 @@
                     <pic:cNvPicPr/>
                   </pic:nvPicPr>
                   <pic:blipFill>
-                    <a:blip r:embed="rId8"/>
+                    <a:blip r:embed="rId9"/>
                     <a:stretch>
                       <a:fillRect/>
                     </a:stretch>
@@ -192,6 +242,7 @@
         <w:rPr>
           <w:sz w:val="24"/>
         </w:rPr>
+        <w:lastRenderedPageBreak/>
         <w:t>com.sessionnotes.model.domain.AllDomainTests</w:t>
       </w:r>
       <w:proofErr w:type="spellEnd"/>
@@ -217,7 +268,7 @@
                     <pic:cNvPicPr/>
                   </pic:nvPicPr>
                   <pic:blipFill>
-                    <a:blip r:embed="rId9"/>
+                    <a:blip r:embed="rId10"/>
                     <a:stretch>
                       <a:fillRect/>
                     </a:stretch>
@@ -265,6 +316,7 @@
         <w:rPr>
           <w:noProof/>
         </w:rPr>
+        <w:lastRenderedPageBreak/>
         <w:drawing>
           <wp:inline distT="0" distB="0" distL="0" distR="0" wp14:anchorId="439079CE" wp14:editId="5471019F">
             <wp:extent cx="6858000" cy="4978400"/>
@@ -281,7 +333,7 @@
                     <pic:cNvPicPr/>
                   </pic:nvPicPr>
                   <pic:blipFill>
-                    <a:blip r:embed="rId10"/>
+                    <a:blip r:embed="rId11"/>
                     <a:stretch>
                       <a:fillRect/>
                     </a:stretch>
@@ -319,7 +371,7 @@
     </w:p>
     <w:p/>
     <w:sectPr>
-      <w:headerReference w:type="default" r:id="rId11"/>
+      <w:headerReference w:type="default" r:id="rId12"/>
       <w:pgSz w:w="12240" w:h="15840"/>
       <w:pgMar w:top="720" w:right="720" w:bottom="720" w:left="720" w:header="720" w:footer="720" w:gutter="0"/>
       <w:cols w:space="720"/>

--- a/docs/HWUnitTestExecution.docx
+++ b/docs/HWUnitTestExecution.docx
@@ -2,6 +2,58 @@
 <file path=word/document.xml><?xml version="1.0" encoding="utf-8"?>
 <w:document xmlns:wpc="http://schemas.microsoft.com/office/word/2010/wordprocessingCanvas" xmlns:mc="http://schemas.openxmlformats.org/markup-compatibility/2006" xmlns:o="urn:schemas-microsoft-com:office:office" xmlns:r="http://schemas.openxmlformats.org/officeDocument/2006/relationships" xmlns:m="http://schemas.openxmlformats.org/officeDocument/2006/math" xmlns:v="urn:schemas-microsoft-com:vml" xmlns:wp14="http://schemas.microsoft.com/office/word/2010/wordprocessingDrawing" xmlns:wp="http://schemas.openxmlformats.org/drawingml/2006/wordprocessingDrawing" xmlns:w10="urn:schemas-microsoft-com:office:word" xmlns:w="http://schemas.openxmlformats.org/wordprocessingml/2006/main" xmlns:w14="http://schemas.microsoft.com/office/word/2010/wordml" xmlns:w15="http://schemas.microsoft.com/office/word/2012/wordml" xmlns:wpg="http://schemas.microsoft.com/office/word/2010/wordprocessingGroup" xmlns:wpi="http://schemas.microsoft.com/office/word/2010/wordprocessingInk" xmlns:wne="http://schemas.microsoft.com/office/word/2006/wordml" xmlns:wps="http://schemas.microsoft.com/office/word/2010/wordprocessingShape" mc:Ignorable="w14 w15 wp14">
   <w:body>
+    <w:p>
+      <w:pPr>
+        <w:pStyle w:val="Heading1"/>
+      </w:pPr>
+      <w:r>
+        <w:t>Week6 – JUnit Application Suite</w:t>
+      </w:r>
+    </w:p>
+    <w:p>
+      <w:r>
+        <w:rPr>
+          <w:noProof/>
+        </w:rPr>
+        <w:drawing>
+          <wp:inline distT="0" distB="0" distL="0" distR="0" wp14:anchorId="51A88555" wp14:editId="4910004B">
+            <wp:extent cx="3524250" cy="847725"/>
+            <wp:effectExtent l="0" t="0" r="0" b="9525"/>
+            <wp:docPr id="4" name="Picture 4"/>
+            <wp:cNvGraphicFramePr>
+              <a:graphicFrameLocks xmlns:a="http://schemas.openxmlformats.org/drawingml/2006/main" noChangeAspect="1"/>
+            </wp:cNvGraphicFramePr>
+            <a:graphic xmlns:a="http://schemas.openxmlformats.org/drawingml/2006/main">
+              <a:graphicData uri="http://schemas.openxmlformats.org/drawingml/2006/picture">
+                <pic:pic xmlns:pic="http://schemas.openxmlformats.org/drawingml/2006/picture">
+                  <pic:nvPicPr>
+                    <pic:cNvPr id="1" name=""/>
+                    <pic:cNvPicPr/>
+                  </pic:nvPicPr>
+                  <pic:blipFill>
+                    <a:blip r:embed="rId6"/>
+                    <a:stretch>
+                      <a:fillRect/>
+                    </a:stretch>
+                  </pic:blipFill>
+                  <pic:spPr>
+                    <a:xfrm>
+                      <a:off x="0" y="0"/>
+                      <a:ext cx="3524250" cy="847725"/>
+                    </a:xfrm>
+                    <a:prstGeom prst="rect">
+                      <a:avLst/>
+                    </a:prstGeom>
+                  </pic:spPr>
+                </pic:pic>
+              </a:graphicData>
+            </a:graphic>
+          </wp:inline>
+        </w:drawing>
+      </w:r>
+      <w:bookmarkStart w:id="0" w:name="_GoBack"/>
+      <w:bookmarkEnd w:id="0"/>
+    </w:p>
     <w:p>
       <w:pPr>
         <w:pStyle w:val="Heading1"/>
@@ -31,7 +83,7 @@
                     <pic:cNvPicPr/>
                   </pic:nvPicPr>
                   <pic:blipFill>
-                    <a:blip r:embed="rId6"/>
+                    <a:blip r:embed="rId7"/>
                     <a:stretch>
                       <a:fillRect/>
                     </a:stretch>
@@ -51,8 +103,6 @@
           </wp:inline>
         </w:drawing>
       </w:r>
-      <w:bookmarkStart w:id="0" w:name="_GoBack"/>
-      <w:bookmarkEnd w:id="0"/>
     </w:p>
     <w:p>
       <w:pPr>
@@ -83,7 +133,7 @@
                     <pic:cNvPicPr/>
                   </pic:nvPicPr>
                   <pic:blipFill>
-                    <a:blip r:embed="rId7"/>
+                    <a:blip r:embed="rId8"/>
                     <a:stretch>
                       <a:fillRect/>
                     </a:stretch>
@@ -125,7 +175,7 @@
                     <pic:cNvPicPr/>
                   </pic:nvPicPr>
                   <pic:blipFill>
-                    <a:blip r:embed="rId8"/>
+                    <a:blip r:embed="rId9"/>
                     <a:stretch>
                       <a:fillRect/>
                     </a:stretch>
@@ -193,6 +243,7 @@
         <w:rPr>
           <w:noProof/>
         </w:rPr>
+        <w:lastRenderedPageBreak/>
         <w:drawing>
           <wp:inline distT="0" distB="0" distL="0" distR="0" wp14:anchorId="76BF6EDE" wp14:editId="290D317D">
             <wp:extent cx="4667250" cy="1581150"/>
@@ -209,7 +260,7 @@
                     <pic:cNvPicPr/>
                   </pic:nvPicPr>
                   <pic:blipFill>
-                    <a:blip r:embed="rId9"/>
+                    <a:blip r:embed="rId10"/>
                     <a:stretch>
                       <a:fillRect/>
                     </a:stretch>
@@ -242,7 +293,6 @@
         <w:rPr>
           <w:sz w:val="24"/>
         </w:rPr>
-        <w:lastRenderedPageBreak/>
         <w:t>com.sessionnotes.model.domain.AllDomainTests</w:t>
       </w:r>
       <w:proofErr w:type="spellEnd"/>
@@ -268,7 +318,7 @@
                     <pic:cNvPicPr/>
                   </pic:nvPicPr>
                   <pic:blipFill>
-                    <a:blip r:embed="rId10"/>
+                    <a:blip r:embed="rId11"/>
                     <a:stretch>
                       <a:fillRect/>
                     </a:stretch>
@@ -333,7 +383,7 @@
                     <pic:cNvPicPr/>
                   </pic:nvPicPr>
                   <pic:blipFill>
-                    <a:blip r:embed="rId11"/>
+                    <a:blip r:embed="rId12"/>
                     <a:stretch>
                       <a:fillRect/>
                     </a:stretch>
@@ -371,7 +421,7 @@
     </w:p>
     <w:p/>
     <w:sectPr>
-      <w:headerReference w:type="default" r:id="rId12"/>
+      <w:headerReference w:type="default" r:id="rId13"/>
       <w:pgSz w:w="12240" w:h="15840"/>
       <w:pgMar w:top="720" w:right="720" w:bottom="720" w:left="720" w:header="720" w:footer="720" w:gutter="0"/>
       <w:cols w:space="720"/>

--- a/docs/HWUnitTestExecution.docx
+++ b/docs/HWUnitTestExecution.docx
@@ -2,6 +2,108 @@
 <file path=word/document.xml><?xml version="1.0" encoding="utf-8"?>
 <w:document xmlns:wpc="http://schemas.microsoft.com/office/word/2010/wordprocessingCanvas" xmlns:mc="http://schemas.openxmlformats.org/markup-compatibility/2006" xmlns:o="urn:schemas-microsoft-com:office:office" xmlns:r="http://schemas.openxmlformats.org/officeDocument/2006/relationships" xmlns:m="http://schemas.openxmlformats.org/officeDocument/2006/math" xmlns:v="urn:schemas-microsoft-com:vml" xmlns:wp14="http://schemas.microsoft.com/office/word/2010/wordprocessingDrawing" xmlns:wp="http://schemas.openxmlformats.org/drawingml/2006/wordprocessingDrawing" xmlns:w10="urn:schemas-microsoft-com:office:word" xmlns:w="http://schemas.openxmlformats.org/wordprocessingml/2006/main" xmlns:w14="http://schemas.microsoft.com/office/word/2010/wordml" xmlns:w15="http://schemas.microsoft.com/office/word/2012/wordml" xmlns:wpg="http://schemas.microsoft.com/office/word/2010/wordprocessingGroup" xmlns:wpi="http://schemas.microsoft.com/office/word/2010/wordprocessingInk" xmlns:wne="http://schemas.microsoft.com/office/word/2006/wordml" xmlns:wps="http://schemas.microsoft.com/office/word/2010/wordprocessingShape" mc:Ignorable="w14 w15 wp14">
   <w:body>
+    <w:p>
+      <w:pPr>
+        <w:pStyle w:val="Heading1"/>
+      </w:pPr>
+      <w:r>
+        <w:t>Week 8 – ANT build</w:t>
+      </w:r>
+    </w:p>
+    <w:p>
+      <w:r>
+        <w:rPr>
+          <w:noProof/>
+        </w:rPr>
+        <w:drawing>
+          <wp:inline distT="0" distB="0" distL="0" distR="0" wp14:anchorId="4364D5E0" wp14:editId="0E6DC7B9">
+            <wp:extent cx="5248275" cy="2362200"/>
+            <wp:effectExtent l="0" t="0" r="9525" b="0"/>
+            <wp:docPr id="9" name="Picture 9"/>
+            <wp:cNvGraphicFramePr>
+              <a:graphicFrameLocks xmlns:a="http://schemas.openxmlformats.org/drawingml/2006/main" noChangeAspect="1"/>
+            </wp:cNvGraphicFramePr>
+            <a:graphic xmlns:a="http://schemas.openxmlformats.org/drawingml/2006/main">
+              <a:graphicData uri="http://schemas.openxmlformats.org/drawingml/2006/picture">
+                <pic:pic xmlns:pic="http://schemas.openxmlformats.org/drawingml/2006/picture">
+                  <pic:nvPicPr>
+                    <pic:cNvPr id="1" name=""/>
+                    <pic:cNvPicPr/>
+                  </pic:nvPicPr>
+                  <pic:blipFill>
+                    <a:blip r:embed="rId6"/>
+                    <a:stretch>
+                      <a:fillRect/>
+                    </a:stretch>
+                  </pic:blipFill>
+                  <pic:spPr>
+                    <a:xfrm>
+                      <a:off x="0" y="0"/>
+                      <a:ext cx="5248275" cy="2362200"/>
+                    </a:xfrm>
+                    <a:prstGeom prst="rect">
+                      <a:avLst/>
+                    </a:prstGeom>
+                  </pic:spPr>
+                </pic:pic>
+              </a:graphicData>
+            </a:graphic>
+          </wp:inline>
+        </w:drawing>
+      </w:r>
+      <w:bookmarkStart w:id="0" w:name="_GoBack"/>
+      <w:bookmarkEnd w:id="0"/>
+    </w:p>
+    <w:p>
+      <w:pPr>
+        <w:pStyle w:val="Heading1"/>
+      </w:pPr>
+      <w:r>
+        <w:t>Week7 – JUnit Application Suite</w:t>
+      </w:r>
+    </w:p>
+    <w:p>
+      <w:r>
+        <w:rPr>
+          <w:noProof/>
+        </w:rPr>
+        <w:drawing>
+          <wp:inline distT="0" distB="0" distL="0" distR="0" wp14:anchorId="3726B3E6" wp14:editId="62D0424A">
+            <wp:extent cx="3524250" cy="3533775"/>
+            <wp:effectExtent l="0" t="0" r="0" b="9525"/>
+            <wp:docPr id="8" name="Picture 8"/>
+            <wp:cNvGraphicFramePr>
+              <a:graphicFrameLocks xmlns:a="http://schemas.openxmlformats.org/drawingml/2006/main" noChangeAspect="1"/>
+            </wp:cNvGraphicFramePr>
+            <a:graphic xmlns:a="http://schemas.openxmlformats.org/drawingml/2006/main">
+              <a:graphicData uri="http://schemas.openxmlformats.org/drawingml/2006/picture">
+                <pic:pic xmlns:pic="http://schemas.openxmlformats.org/drawingml/2006/picture">
+                  <pic:nvPicPr>
+                    <pic:cNvPr id="1" name=""/>
+                    <pic:cNvPicPr/>
+                  </pic:nvPicPr>
+                  <pic:blipFill>
+                    <a:blip r:embed="rId7"/>
+                    <a:stretch>
+                      <a:fillRect/>
+                    </a:stretch>
+                  </pic:blipFill>
+                  <pic:spPr>
+                    <a:xfrm>
+                      <a:off x="0" y="0"/>
+                      <a:ext cx="3524250" cy="3533775"/>
+                    </a:xfrm>
+                    <a:prstGeom prst="rect">
+                      <a:avLst/>
+                    </a:prstGeom>
+                  </pic:spPr>
+                </pic:pic>
+              </a:graphicData>
+            </a:graphic>
+          </wp:inline>
+        </w:drawing>
+      </w:r>
+    </w:p>
     <w:p>
       <w:pPr>
         <w:pStyle w:val="Heading1"/>
@@ -31,7 +133,7 @@
                     <pic:cNvPicPr/>
                   </pic:nvPicPr>
                   <pic:blipFill>
-                    <a:blip r:embed="rId6"/>
+                    <a:blip r:embed="rId8"/>
                     <a:stretch>
                       <a:fillRect/>
                     </a:stretch>
@@ -51,14 +153,13 @@
           </wp:inline>
         </w:drawing>
       </w:r>
-      <w:bookmarkStart w:id="0" w:name="_GoBack"/>
-      <w:bookmarkEnd w:id="0"/>
     </w:p>
     <w:p>
       <w:pPr>
         <w:pStyle w:val="Heading1"/>
       </w:pPr>
       <w:r>
+        <w:lastRenderedPageBreak/>
         <w:t>Week5 – JUnit Application Suite</w:t>
       </w:r>
     </w:p>
@@ -83,7 +184,7 @@
                     <pic:cNvPicPr/>
                   </pic:nvPicPr>
                   <pic:blipFill>
-                    <a:blip r:embed="rId7"/>
+                    <a:blip r:embed="rId9"/>
                     <a:stretch>
                       <a:fillRect/>
                     </a:stretch>
@@ -133,7 +234,7 @@
                     <pic:cNvPicPr/>
                   </pic:nvPicPr>
                   <pic:blipFill>
-                    <a:blip r:embed="rId8"/>
+                    <a:blip r:embed="rId10"/>
                     <a:stretch>
                       <a:fillRect/>
                     </a:stretch>
@@ -175,7 +276,7 @@
                     <pic:cNvPicPr/>
                   </pic:nvPicPr>
                   <pic:blipFill>
-                    <a:blip r:embed="rId9"/>
+                    <a:blip r:embed="rId11"/>
                     <a:stretch>
                       <a:fillRect/>
                     </a:stretch>
@@ -243,7 +344,6 @@
         <w:rPr>
           <w:noProof/>
         </w:rPr>
-        <w:lastRenderedPageBreak/>
         <w:drawing>
           <wp:inline distT="0" distB="0" distL="0" distR="0" wp14:anchorId="76BF6EDE" wp14:editId="290D317D">
             <wp:extent cx="4667250" cy="1581150"/>
@@ -260,7 +360,7 @@
                     <pic:cNvPicPr/>
                   </pic:nvPicPr>
                   <pic:blipFill>
-                    <a:blip r:embed="rId10"/>
+                    <a:blip r:embed="rId12"/>
                     <a:stretch>
                       <a:fillRect/>
                     </a:stretch>
@@ -302,6 +402,7 @@
         <w:rPr>
           <w:noProof/>
         </w:rPr>
+        <w:lastRenderedPageBreak/>
         <w:drawing>
           <wp:inline distT="0" distB="0" distL="0" distR="0" wp14:anchorId="6FFCCFE7" wp14:editId="50C0D6F7">
             <wp:extent cx="4705350" cy="1981200"/>
@@ -318,7 +419,7 @@
                     <pic:cNvPicPr/>
                   </pic:nvPicPr>
                   <pic:blipFill>
-                    <a:blip r:embed="rId11"/>
+                    <a:blip r:embed="rId13"/>
                     <a:stretch>
                       <a:fillRect/>
                     </a:stretch>
@@ -383,7 +484,7 @@
                     <pic:cNvPicPr/>
                   </pic:nvPicPr>
                   <pic:blipFill>
-                    <a:blip r:embed="rId12"/>
+                    <a:blip r:embed="rId14"/>
                     <a:stretch>
                       <a:fillRect/>
                     </a:stretch>
@@ -421,7 +522,7 @@
     </w:p>
     <w:p/>
     <w:sectPr>
-      <w:headerReference w:type="default" r:id="rId13"/>
+      <w:headerReference w:type="default" r:id="rId15"/>
       <w:pgSz w:w="12240" w:h="15840"/>
       <w:pgMar w:top="720" w:right="720" w:bottom="720" w:left="720" w:header="720" w:footer="720" w:gutter="0"/>
       <w:cols w:space="720"/>
@@ -568,7 +669,7 @@
             <w:bCs/>
             <w:noProof/>
           </w:rPr>
-          <w:t>3</w:t>
+          <w:t>4</w:t>
         </w:r>
         <w:r>
           <w:rPr>
@@ -613,7 +714,7 @@
             <w:bCs/>
             <w:noProof/>
           </w:rPr>
-          <w:t>3</w:t>
+          <w:t>4</w:t>
         </w:r>
         <w:r>
           <w:rPr>
